--- a/docs/uml/02_activity/activity_analysis.docx
+++ b/docs/uml/02_activity/activity_analysis.docx
@@ -21,68 +21,106 @@
         <w:rPr>
           <w:lang w:val="en-US"/>
         </w:rPr>
-        <w:t xml:space="preserve"> Activity Diagram – SRT Anomaly Detect</w:t>
-      </w:r>
-      <w:r>
+        <w:t xml:space="preserve"> Activity Diagram – SRT Anomaly Detection</w:t>
+      </w:r>
+    </w:p>
+    <w:p>
+      <w:pPr>
+        <w:pStyle w:val="Titolo2"/>
+      </w:pPr>
+      <w:r>
+        <w:t>Scopo</w:t>
+      </w:r>
+    </w:p>
+    <w:p>
+      <w:r>
+        <w:t xml:space="preserve">Rappresentare il flusso delle attività principali del sistema di SRT </w:t>
+      </w:r>
+      <w:proofErr w:type="spellStart"/>
+      <w:r>
+        <w:t>Anomaly</w:t>
+      </w:r>
+      <w:proofErr w:type="spellEnd"/>
+      <w:r>
+        <w:t xml:space="preserve"> Detection, dalla selezione del dataset fino all’esportazione del ranking finale.</w:t>
+      </w:r>
+      <w:r>
+        <w:br/>
+        <w:t>Il diagramma descrive la pipeline automatica che:</w:t>
+      </w:r>
+    </w:p>
+    <w:p>
+      <w:pPr>
+        <w:numPr>
+          <w:ilvl w:val="0"/>
+          <w:numId w:val="12"/>
+        </w:numPr>
+      </w:pPr>
+      <w:r>
+        <w:t>prepara i dati ON/OFF,</w:t>
+      </w:r>
+    </w:p>
+    <w:p>
+      <w:pPr>
+        <w:numPr>
+          <w:ilvl w:val="0"/>
+          <w:numId w:val="12"/>
+        </w:numPr>
+      </w:pPr>
+      <w:r>
+        <w:t xml:space="preserve">applica il </w:t>
+      </w:r>
+      <w:proofErr w:type="spellStart"/>
+      <w:r>
+        <w:t>Density</w:t>
+      </w:r>
+      <w:proofErr w:type="spellEnd"/>
+      <w:r>
+        <w:t xml:space="preserve"> Filter (UMAP + KDE + soglia log-densità),</w:t>
+      </w:r>
+    </w:p>
+    <w:p>
+      <w:pPr>
+        <w:numPr>
+          <w:ilvl w:val="0"/>
+          <w:numId w:val="12"/>
+        </w:numPr>
+      </w:pPr>
+      <w:r>
+        <w:t>calcola gli score sui candidati sopravvissuti,</w:t>
+      </w:r>
+    </w:p>
+    <w:p>
+      <w:pPr>
+        <w:numPr>
+          <w:ilvl w:val="0"/>
+          <w:numId w:val="12"/>
+        </w:numPr>
         <w:rPr>
-          <w:lang w:val="en-US"/>
+          <w:lang w:val="en-GB"/>
         </w:rPr>
-        <w:t>ion</w:t>
-      </w:r>
-    </w:p>
-    <w:p>
-      <w:pPr>
-        <w:pStyle w:val="Titolo2"/>
-      </w:pPr>
-      <w:r>
-        <w:t>Scopo</w:t>
-      </w:r>
-    </w:p>
-    <w:p>
-      <w:r>
-        <w:t xml:space="preserve">Rappresentare il flusso delle attività principali del sistema di </w:t>
-      </w:r>
+      </w:pPr>
       <w:r>
         <w:rPr>
-          <w:i/>
-          <w:iCs/>
+          <w:lang w:val="en-GB"/>
         </w:rPr>
-        <w:t xml:space="preserve">SRT </w:t>
-      </w:r>
-      <w:proofErr w:type="spellStart"/>
+        <w:t xml:space="preserve">produce il ranking finale </w:t>
+      </w:r>
+      <w:proofErr w:type="gramStart"/>
       <w:r>
         <w:rPr>
-          <w:i/>
-          <w:iCs/>
+          <w:lang w:val="en-GB"/>
         </w:rPr>
-        <w:t>Anomaly</w:t>
-      </w:r>
-      <w:proofErr w:type="spellEnd"/>
-      <w:r>
+        <w:t>Top-K.</w:t>
+      </w:r>
+      <w:proofErr w:type="gramEnd"/>
+    </w:p>
+    <w:p>
+      <w:pPr>
         <w:rPr>
-          <w:i/>
-          <w:iCs/>
+          <w:lang w:val="en-GB"/>
         </w:rPr>
-        <w:t xml:space="preserve"> Detection</w:t>
-      </w:r>
-      <w:r>
-        <w:t>, dalla selezione del dataset fino all’esportazione del ranking finale.</w:t>
-      </w:r>
-      <w:r>
-        <w:br/>
-        <w:t>Il diagramma descrive la pipeline automatica di analisi delle osservazioni ON/OFF e il processo iterativo di valutazione dei candidati secondo i tre filtri (cross-</w:t>
-      </w:r>
-      <w:proofErr w:type="spellStart"/>
-      <w:r>
-        <w:t>correlation</w:t>
-      </w:r>
-      <w:proofErr w:type="spellEnd"/>
-      <w:r>
-        <w:t>, frequenza e similarità ON/OFF)</w:t>
-      </w:r>
-      <w:r>
-        <w:t>.</w:t>
-      </w:r>
+      </w:pPr>
     </w:p>
     <w:p>
       <w:pPr>
@@ -145,10 +183,7 @@
         </w:numPr>
       </w:pPr>
       <w:r>
-        <w:t>S</w:t>
-      </w:r>
-      <w:r>
-        <w:t>elezione del dataset contenente le osservazioni ON/OFF da analizzare</w:t>
+        <w:t>Selezione del dataset contenente le osservazioni ON/OFF da analizzare</w:t>
       </w:r>
       <w:r>
         <w:t>.</w:t>
@@ -166,10 +201,7 @@
         <w:t xml:space="preserve">Rif. UC: UC1 – </w:t>
       </w:r>
       <w:r>
-        <w:t>S</w:t>
-      </w:r>
-      <w:r>
-        <w:t xml:space="preserve">elezionare dataset / </w:t>
+        <w:t xml:space="preserve">Selezionare dataset / </w:t>
       </w:r>
       <w:proofErr w:type="spellStart"/>
       <w:r>
@@ -221,13 +253,7 @@
       </w:r>
       <w:proofErr w:type="spellEnd"/>
       <w:r>
-        <w:t>: normalizzazione</w:t>
-      </w:r>
-      <w:r>
-        <w:t xml:space="preserve"> e</w:t>
-      </w:r>
-      <w:r>
-        <w:t xml:space="preserve"> generazione dei candidati ON/OFF a partire dai </w:t>
+        <w:t xml:space="preserve">: generazione dei candidati ON/OFF a partire dai </w:t>
       </w:r>
       <w:proofErr w:type="spellStart"/>
       <w:r>
@@ -250,10 +276,7 @@
         <w:t xml:space="preserve">Rif. UC: UC2 – </w:t>
       </w:r>
       <w:r>
-        <w:t>Elaborare dataset e generare candidat</w:t>
-      </w:r>
-      <w:r>
-        <w:t>i.</w:t>
+        <w:t>Elaborare dataset e generare candidati.</w:t>
       </w:r>
     </w:p>
     <w:p>
@@ -265,7 +288,7 @@
         </w:numPr>
       </w:pPr>
       <w:r>
-        <w:t>Gestire modelli (UMAP / KDE / GMM)</w:t>
+        <w:t>Caricare modelli e soglia di densità</w:t>
       </w:r>
     </w:p>
     <w:p>
@@ -277,7 +300,51 @@
         </w:numPr>
       </w:pPr>
       <w:r>
-        <w:t>Attore: Ricercatore.</w:t>
+        <w:t xml:space="preserve">Caricamento dei modelli </w:t>
+      </w:r>
+      <w:proofErr w:type="spellStart"/>
+      <w:r>
+        <w:t>pre</w:t>
+      </w:r>
+      <w:proofErr w:type="spellEnd"/>
+      <w:r>
+        <w:t>-addestrati:</w:t>
+      </w:r>
+    </w:p>
+    <w:p>
+      <w:pPr>
+        <w:pStyle w:val="Paragrafoelenco"/>
+        <w:numPr>
+          <w:ilvl w:val="1"/>
+          <w:numId w:val="4"/>
+        </w:numPr>
+      </w:pPr>
+      <w:r>
+        <w:t>UMAP per la riduzione dimensionale,</w:t>
+      </w:r>
+    </w:p>
+    <w:p>
+      <w:pPr>
+        <w:pStyle w:val="Paragrafoelenco"/>
+        <w:numPr>
+          <w:ilvl w:val="1"/>
+          <w:numId w:val="4"/>
+        </w:numPr>
+      </w:pPr>
+      <w:r>
+        <w:t>KDE per la stima della densità,</w:t>
+      </w:r>
+    </w:p>
+    <w:p>
+      <w:pPr>
+        <w:pStyle w:val="Paragrafoelenco"/>
+        <w:numPr>
+          <w:ilvl w:val="1"/>
+          <w:numId w:val="4"/>
+        </w:numPr>
+      </w:pPr>
+      <w:r>
+        <w:t>GMM per la modellazione in frequenza.</w:t>
       </w:r>
     </w:p>
     <w:p>
@@ -289,10 +356,7 @@
         </w:numPr>
       </w:pPr>
       <w:r>
-        <w:t>Configurazione e caricamento dei modelli di riduzione dimensionale e filtraggio statistico</w:t>
-      </w:r>
-      <w:r>
-        <w:t>.</w:t>
+        <w:t>Caricamento della soglia log-densità definita nel modello (paper).</w:t>
       </w:r>
     </w:p>
     <w:p>
@@ -304,13 +368,7 @@
         </w:numPr>
       </w:pPr>
       <w:r>
-        <w:t xml:space="preserve">Rif. UC: UC3 – </w:t>
-      </w:r>
-      <w:r>
-        <w:t>Gestire modelli</w:t>
-      </w:r>
-      <w:r>
-        <w:t>.</w:t>
+        <w:t>Rif. UC: UC3 – Gestire modelli.</w:t>
       </w:r>
     </w:p>
     <w:p>
@@ -322,7 +380,15 @@
         </w:numPr>
       </w:pPr>
       <w:r>
-        <w:t>Iterazione sui candidati</w:t>
+        <w:t xml:space="preserve">Applicare </w:t>
+      </w:r>
+      <w:proofErr w:type="spellStart"/>
+      <w:r>
+        <w:t>Density</w:t>
+      </w:r>
+      <w:proofErr w:type="spellEnd"/>
+      <w:r>
+        <w:t xml:space="preserve"> Filter</w:t>
       </w:r>
     </w:p>
     <w:p>
@@ -334,196 +400,84 @@
         </w:numPr>
       </w:pPr>
       <w:r>
-        <w:t>Il sistema esegue ciclicamente i tre filtri di analisi su ciascun candidato generato:</w:t>
-      </w:r>
-    </w:p>
-    <w:p>
-      <w:pPr>
-        <w:pStyle w:val="Titolo4"/>
-        <w:numPr>
-          <w:ilvl w:val="1"/>
-          <w:numId w:val="1"/>
-        </w:numPr>
-      </w:pPr>
-      <w:r>
-        <w:t>Calcolare cross-</w:t>
+        <w:t xml:space="preserve">Per ciascun candidato viene calcolata la log-densità nel </w:t>
       </w:r>
       <w:proofErr w:type="spellStart"/>
       <w:r>
-        <w:t>correlation</w:t>
+        <w:t>manifold</w:t>
       </w:r>
       <w:proofErr w:type="spellEnd"/>
+      <w:r>
+        <w:t xml:space="preserve"> UMAP tramite KDE sulla categoria </w:t>
+      </w:r>
+      <w:proofErr w:type="spellStart"/>
+      <w:r>
+        <w:t>only</w:t>
+      </w:r>
+      <w:proofErr w:type="spellEnd"/>
+      <w:r>
+        <w:t>-on.</w:t>
+      </w:r>
     </w:p>
     <w:p>
       <w:pPr>
         <w:pStyle w:val="Paragrafoelenco"/>
         <w:numPr>
-          <w:ilvl w:val="1"/>
+          <w:ilvl w:val="0"/>
           <w:numId w:val="11"/>
         </w:numPr>
       </w:pPr>
       <w:r>
-        <w:t>Calcolo dello score di correlazione tra i pannelli ON/OFF per individuare segnali anomali</w:t>
-      </w:r>
-      <w:r>
-        <w:t xml:space="preserve"> coerenti solo in ON.</w:t>
+        <w:t xml:space="preserve">I candidati con </w:t>
+      </w:r>
+      <w:proofErr w:type="spellStart"/>
+      <w:r>
+        <w:t>log_density</w:t>
+      </w:r>
+      <w:proofErr w:type="spellEnd"/>
+      <w:r>
+        <w:t xml:space="preserve"> &lt; </w:t>
+      </w:r>
+      <w:proofErr w:type="spellStart"/>
+      <w:r>
+        <w:t>threshold_density</w:t>
+      </w:r>
+      <w:proofErr w:type="spellEnd"/>
+      <w:r>
+        <w:t xml:space="preserve"> vengono scartati.</w:t>
       </w:r>
     </w:p>
     <w:p>
       <w:pPr>
         <w:pStyle w:val="Paragrafoelenco"/>
         <w:numPr>
-          <w:ilvl w:val="1"/>
+          <w:ilvl w:val="0"/>
           <w:numId w:val="11"/>
         </w:numPr>
       </w:pPr>
       <w:r>
-        <w:t>Decisione: se CC &gt; soglia, il candidato prosegue altrimenti viene scartato</w:t>
-      </w:r>
-      <w:r>
-        <w:t>.</w:t>
+        <w:t xml:space="preserve">Si ottiene la lista filtrata dei candidati che superano il </w:t>
+      </w:r>
+      <w:proofErr w:type="spellStart"/>
+      <w:r>
+        <w:t>density</w:t>
+      </w:r>
+      <w:proofErr w:type="spellEnd"/>
+      <w:r>
+        <w:t xml:space="preserve"> filter.</w:t>
       </w:r>
     </w:p>
     <w:p>
       <w:pPr>
         <w:pStyle w:val="Paragrafoelenco"/>
         <w:numPr>
-          <w:ilvl w:val="1"/>
+          <w:ilvl w:val="0"/>
           <w:numId w:val="11"/>
         </w:numPr>
       </w:pPr>
       <w:r>
-        <w:t>Rif. UC: UC4 – Calcolare cross-</w:t>
-      </w:r>
-      <w:proofErr w:type="spellStart"/>
-      <w:r>
-        <w:t>correlation</w:t>
-      </w:r>
-      <w:proofErr w:type="spellEnd"/>
-    </w:p>
-    <w:p>
-      <w:pPr>
-        <w:pStyle w:val="Titolo4"/>
-        <w:numPr>
-          <w:ilvl w:val="1"/>
-          <w:numId w:val="1"/>
-        </w:numPr>
-      </w:pPr>
-      <w:r>
-        <w:t>Cal</w:t>
-      </w:r>
-      <w:r>
-        <w:t>colare frequenza (GMM)</w:t>
-      </w:r>
-    </w:p>
-    <w:p>
-      <w:pPr>
-        <w:pStyle w:val="Paragrafoelenco"/>
-        <w:numPr>
-          <w:ilvl w:val="1"/>
-          <w:numId w:val="11"/>
-        </w:numPr>
-      </w:pPr>
-      <w:r>
-        <w:t xml:space="preserve">Analisi della distribuzione in frequenza tramite </w:t>
-      </w:r>
-      <w:proofErr w:type="spellStart"/>
-      <w:r>
-        <w:t>Gaussian</w:t>
-      </w:r>
-      <w:proofErr w:type="spellEnd"/>
-      <w:r>
-        <w:t xml:space="preserve"> </w:t>
-      </w:r>
-      <w:proofErr w:type="spellStart"/>
-      <w:r>
-        <w:t>Mixture</w:t>
-      </w:r>
-      <w:proofErr w:type="spellEnd"/>
-      <w:r>
-        <w:t xml:space="preserve"> Model per stimare la probabilità di appartenenza a zone ad alta densità (RFI).</w:t>
-      </w:r>
-    </w:p>
-    <w:p>
-      <w:pPr>
-        <w:pStyle w:val="Paragrafoelenco"/>
-        <w:numPr>
-          <w:ilvl w:val="1"/>
-          <w:numId w:val="11"/>
-        </w:numPr>
-      </w:pPr>
-      <w:r>
         <w:lastRenderedPageBreak/>
-        <w:t xml:space="preserve">Decisione: se </w:t>
-      </w:r>
-      <w:r>
-        <w:t>frequenza &gt; soglia, il candidato prosegue altrimenti viene scartato.</w:t>
-      </w:r>
-    </w:p>
-    <w:p>
-      <w:pPr>
-        <w:pStyle w:val="Paragrafoelenco"/>
-        <w:numPr>
-          <w:ilvl w:val="1"/>
-          <w:numId w:val="11"/>
-        </w:numPr>
-      </w:pPr>
-      <w:r>
-        <w:t>Rif. UC: UC5 – Calcolare frequenza.</w:t>
-      </w:r>
-    </w:p>
-    <w:p>
-      <w:pPr>
-        <w:pStyle w:val="Titolo4"/>
-        <w:numPr>
-          <w:ilvl w:val="1"/>
-          <w:numId w:val="1"/>
-        </w:numPr>
-      </w:pPr>
-      <w:r>
-        <w:t>Calcolare similarità</w:t>
-      </w:r>
-      <w:r>
-        <w:t xml:space="preserve"> ON/OFF</w:t>
-      </w:r>
-    </w:p>
-    <w:p>
-      <w:pPr>
-        <w:pStyle w:val="Paragrafoelenco"/>
-        <w:numPr>
-          <w:ilvl w:val="1"/>
-          <w:numId w:val="11"/>
-        </w:numPr>
-      </w:pPr>
-      <w:r>
-        <w:t>Confronto tra le componenti ON e OFF (correlazione) per ridurre i falsi positivi.</w:t>
-      </w:r>
-    </w:p>
-    <w:p>
-      <w:pPr>
-        <w:pStyle w:val="Paragrafoelenco"/>
-        <w:numPr>
-          <w:ilvl w:val="1"/>
-          <w:numId w:val="11"/>
-        </w:numPr>
-      </w:pPr>
-      <w:r>
-        <w:t>Decisione: se similarità &gt;= soglia, il candidato è accettato altrimenti viene scartato</w:t>
-      </w:r>
-      <w:r>
-        <w:t>.</w:t>
-      </w:r>
-    </w:p>
-    <w:p>
-      <w:pPr>
-        <w:pStyle w:val="Paragrafoelenco"/>
-        <w:numPr>
-          <w:ilvl w:val="1"/>
-          <w:numId w:val="11"/>
-        </w:numPr>
-      </w:pPr>
-      <w:r>
-        <w:t>Rif. UC: UC6 – Calcolare similarità ON/OFF</w:t>
+        <w:t>Questa attività rappresenta l’intera iterazione sui candidati (loop interno).</w:t>
       </w:r>
     </w:p>
     <w:p>
@@ -533,74 +487,33 @@
           <w:ilvl w:val="0"/>
           <w:numId w:val="1"/>
         </w:numPr>
-        <w:rPr>
-          <w:lang w:val="en-GB"/>
-        </w:rPr>
-      </w:pPr>
-      <w:proofErr w:type="spellStart"/>
-      <w:r>
-        <w:rPr>
-          <w:lang w:val="en-GB"/>
-        </w:rPr>
-        <w:t>Combinare</w:t>
-      </w:r>
-      <w:proofErr w:type="spellEnd"/>
-      <w:r>
-        <w:rPr>
-          <w:lang w:val="en-GB"/>
-        </w:rPr>
-        <w:t xml:space="preserve"> score &amp; </w:t>
-      </w:r>
-      <w:proofErr w:type="spellStart"/>
-      <w:r>
-        <w:rPr>
-          <w:lang w:val="en-GB"/>
-        </w:rPr>
-        <w:t>generare</w:t>
-      </w:r>
-      <w:proofErr w:type="spellEnd"/>
-      <w:r>
-        <w:rPr>
-          <w:lang w:val="en-GB"/>
-        </w:rPr>
-        <w:t xml:space="preserve"> ranking </w:t>
-      </w:r>
-      <w:proofErr w:type="gramStart"/>
-      <w:r>
-        <w:rPr>
-          <w:lang w:val="en-GB"/>
-        </w:rPr>
-        <w:t>To</w:t>
-      </w:r>
-      <w:r>
-        <w:rPr>
-          <w:lang w:val="en-GB"/>
-        </w:rPr>
-        <w:t>p-K</w:t>
-      </w:r>
-      <w:proofErr w:type="gramEnd"/>
+      </w:pPr>
+      <w:r>
+        <w:t>Decisione: lista filtrata non vuota?</w:t>
+      </w:r>
     </w:p>
     <w:p>
       <w:pPr>
         <w:pStyle w:val="Paragrafoelenco"/>
         <w:numPr>
           <w:ilvl w:val="0"/>
-          <w:numId w:val="6"/>
+          <w:numId w:val="17"/>
         </w:numPr>
       </w:pPr>
       <w:r>
-        <w:t xml:space="preserve">Aggregazione dei tre score (CC, Frequency, </w:t>
-      </w:r>
-      <w:proofErr w:type="spellStart"/>
-      <w:r>
-        <w:t>Similarity</w:t>
-      </w:r>
-      <w:proofErr w:type="spellEnd"/>
-      <w:r>
-        <w:t>) in un punteggio composito</w:t>
-      </w:r>
-      <w:r>
-        <w:t>.</w:t>
+        <w:t xml:space="preserve">Se vuota </w:t>
+      </w:r>
+      <w:r>
+        <w:sym w:font="Wingdings" w:char="F0E0"/>
+      </w:r>
+      <w:r>
+        <w:t xml:space="preserve"> nessun candidato supera il filtro </w:t>
+      </w:r>
+      <w:r>
+        <w:sym w:font="Wingdings" w:char="F0E0"/>
+      </w:r>
+      <w:r>
+        <w:t xml:space="preserve"> pipeline terminata.</w:t>
       </w:r>
     </w:p>
     <w:p>
@@ -608,41 +521,26 @@
         <w:pStyle w:val="Paragrafoelenco"/>
         <w:numPr>
           <w:ilvl w:val="0"/>
-          <w:numId w:val="6"/>
+          <w:numId w:val="17"/>
         </w:numPr>
       </w:pPr>
       <w:r>
-        <w:t>Ordinamento dei candidati validi e generazione del ranking finale</w:t>
-      </w:r>
-      <w:r>
-        <w:t>.</w:t>
-      </w:r>
-    </w:p>
-    <w:p>
-      <w:pPr>
-        <w:pStyle w:val="Paragrafoelenco"/>
-        <w:numPr>
-          <w:ilvl w:val="0"/>
-          <w:numId w:val="6"/>
-        </w:numPr>
-      </w:pPr>
-      <w:r>
-        <w:t>Rif. UC: UC</w:t>
-      </w:r>
-      <w:r>
-        <w:t>7</w:t>
-      </w:r>
-      <w:r>
-        <w:t xml:space="preserve"> </w:t>
-      </w:r>
-      <w:r>
-        <w:t xml:space="preserve">- </w:t>
-      </w:r>
-      <w:r>
-        <w:t>Generare ranking e ispezionare Top-K</w:t>
-      </w:r>
-      <w:r>
-        <w:t>.</w:t>
+        <w:t xml:space="preserve">Se non vuota </w:t>
+      </w:r>
+      <w:r>
+        <w:sym w:font="Wingdings" w:char="F0E0"/>
+      </w:r>
+      <w:r>
+        <w:t xml:space="preserve"> i candidati sopravvis</w:t>
+      </w:r>
+      <w:r>
+        <w:t>s</w:t>
+      </w:r>
+      <w:r>
+        <w:t>uti</w:t>
+      </w:r>
+      <w:r>
+        <w:t xml:space="preserve"> passano ai filtri successivi.</w:t>
       </w:r>
     </w:p>
     <w:p>
@@ -654,10 +552,7 @@
         </w:numPr>
       </w:pPr>
       <w:r>
-        <w:t xml:space="preserve">Esportare Top-K </w:t>
-      </w:r>
-      <w:r>
-        <w:t>&amp; Log</w:t>
+        <w:t>Calcolare Frequency Score (GMM)</w:t>
       </w:r>
     </w:p>
     <w:p>
@@ -665,14 +560,27 @@
         <w:pStyle w:val="Paragrafoelenco"/>
         <w:numPr>
           <w:ilvl w:val="0"/>
-          <w:numId w:val="7"/>
+          <w:numId w:val="18"/>
         </w:numPr>
       </w:pPr>
       <w:r>
-        <w:t>Salvataggio dei risultati finali, figure e log per garantire la riproducibilità</w:t>
-      </w:r>
-      <w:r>
-        <w:t>.</w:t>
+        <w:t xml:space="preserve">Viene stimato lo score basato sulla probabilità in frequenza tramite </w:t>
+      </w:r>
+      <w:proofErr w:type="spellStart"/>
+      <w:r>
+        <w:t>Gaussian</w:t>
+      </w:r>
+      <w:proofErr w:type="spellEnd"/>
+      <w:r>
+        <w:t xml:space="preserve"> </w:t>
+      </w:r>
+      <w:proofErr w:type="spellStart"/>
+      <w:r>
+        <w:t>Mixture</w:t>
+      </w:r>
+      <w:proofErr w:type="spellEnd"/>
+      <w:r>
+        <w:t xml:space="preserve"> Models.</w:t>
       </w:r>
     </w:p>
     <w:p>
@@ -680,20 +588,188 @@
         <w:pStyle w:val="Paragrafoelenco"/>
         <w:numPr>
           <w:ilvl w:val="0"/>
-          <w:numId w:val="7"/>
+          <w:numId w:val="18"/>
         </w:numPr>
       </w:pPr>
       <w:r>
-        <w:t>Rif. UC: UC7 – Generare ranking e ispezionare Top-K</w:t>
-      </w:r>
-      <w:r>
-        <w:t>.</w:t>
-      </w:r>
-    </w:p>
-    <w:p>
-      <w:pPr>
-        <w:ind w:left="360"/>
-      </w:pPr>
+        <w:t>Questo score non è usato come filtro ma come contributo al ranking finale.</w:t>
+      </w:r>
+    </w:p>
+    <w:p>
+      <w:pPr>
+        <w:pStyle w:val="Paragrafoelenco"/>
+        <w:numPr>
+          <w:ilvl w:val="0"/>
+          <w:numId w:val="18"/>
+        </w:numPr>
+      </w:pPr>
+      <w:r>
+        <w:t>Rif. UC: UC5 – Calcolare frequenza.</w:t>
+      </w:r>
+    </w:p>
+    <w:p>
+      <w:pPr>
+        <w:pStyle w:val="Titolo3"/>
+        <w:numPr>
+          <w:ilvl w:val="0"/>
+          <w:numId w:val="1"/>
+        </w:numPr>
+      </w:pPr>
+      <w:r>
+        <w:t xml:space="preserve">Calcolare </w:t>
+      </w:r>
+      <w:proofErr w:type="spellStart"/>
+      <w:r>
+        <w:t>Similarity</w:t>
+      </w:r>
+      <w:proofErr w:type="spellEnd"/>
+      <w:r>
+        <w:t xml:space="preserve"> ON/OFF</w:t>
+      </w:r>
+    </w:p>
+    <w:p>
+      <w:pPr>
+        <w:pStyle w:val="Paragrafoelenco"/>
+        <w:numPr>
+          <w:ilvl w:val="0"/>
+          <w:numId w:val="21"/>
+        </w:numPr>
+      </w:pPr>
+      <w:r>
+        <w:t>Calcolo della similarità tra pannelli ON e OFF del candidato.</w:t>
+      </w:r>
+    </w:p>
+    <w:p>
+      <w:pPr>
+        <w:pStyle w:val="Paragrafoelenco"/>
+        <w:numPr>
+          <w:ilvl w:val="0"/>
+          <w:numId w:val="21"/>
+        </w:numPr>
+      </w:pPr>
+      <w:r>
+        <w:t>Anche questo score contribuisce al ranking finale.</w:t>
+      </w:r>
+    </w:p>
+    <w:p>
+      <w:pPr>
+        <w:pStyle w:val="Paragrafoelenco"/>
+        <w:numPr>
+          <w:ilvl w:val="0"/>
+          <w:numId w:val="21"/>
+        </w:numPr>
+      </w:pPr>
+      <w:r>
+        <w:t>Rif. UC: UC6 – Calcolare similarità ON/OFF</w:t>
+      </w:r>
+    </w:p>
+    <w:p>
+      <w:pPr>
+        <w:pStyle w:val="Titolo3"/>
+        <w:numPr>
+          <w:ilvl w:val="0"/>
+          <w:numId w:val="1"/>
+        </w:numPr>
+      </w:pPr>
+      <w:r>
+        <w:t>Combinare score e generare ranking Top-K</w:t>
+      </w:r>
+    </w:p>
+    <w:p>
+      <w:pPr>
+        <w:pStyle w:val="Paragrafoelenco"/>
+        <w:numPr>
+          <w:ilvl w:val="0"/>
+          <w:numId w:val="22"/>
+        </w:numPr>
+      </w:pPr>
+      <w:r>
+        <w:t>I candidati vengono ordinati in base agli score</w:t>
+      </w:r>
+    </w:p>
+    <w:p>
+      <w:pPr>
+        <w:pStyle w:val="Paragrafoelenco"/>
+        <w:numPr>
+          <w:ilvl w:val="0"/>
+          <w:numId w:val="22"/>
+        </w:numPr>
+      </w:pPr>
+      <w:r>
+        <w:t>I due score vengono combinati.</w:t>
+      </w:r>
+    </w:p>
+    <w:p>
+      <w:pPr>
+        <w:pStyle w:val="Paragrafoelenco"/>
+        <w:numPr>
+          <w:ilvl w:val="0"/>
+          <w:numId w:val="22"/>
+        </w:numPr>
+      </w:pPr>
+      <w:r>
+        <w:t>Selezione dei migliori K candidati.</w:t>
+      </w:r>
+    </w:p>
+    <w:p>
+      <w:pPr>
+        <w:pStyle w:val="Paragrafoelenco"/>
+        <w:numPr>
+          <w:ilvl w:val="0"/>
+          <w:numId w:val="22"/>
+        </w:numPr>
+      </w:pPr>
+      <w:r>
+        <w:t>Rif. UC: UC7 – Generare ranking e ispezionare Top-K.</w:t>
+      </w:r>
+    </w:p>
+    <w:p>
+      <w:pPr>
+        <w:pStyle w:val="Titolo3"/>
+        <w:numPr>
+          <w:ilvl w:val="0"/>
+          <w:numId w:val="1"/>
+        </w:numPr>
+      </w:pPr>
+      <w:r>
+        <w:t>Esportare Top-K e log</w:t>
+      </w:r>
+    </w:p>
+    <w:p>
+      <w:pPr>
+        <w:pStyle w:val="Paragrafoelenco"/>
+        <w:numPr>
+          <w:ilvl w:val="0"/>
+          <w:numId w:val="23"/>
+        </w:numPr>
+      </w:pPr>
+      <w:r>
+        <w:t>Salvataggio dei risultati finali, figure e file di log.</w:t>
+      </w:r>
+    </w:p>
+    <w:p>
+      <w:pPr>
+        <w:pStyle w:val="Paragrafoelenco"/>
+        <w:numPr>
+          <w:ilvl w:val="0"/>
+          <w:numId w:val="23"/>
+        </w:numPr>
+      </w:pPr>
+      <w:r>
+        <w:t>Garantisce tracciabilità e riproducibilità dell’analisi.</w:t>
+      </w:r>
+    </w:p>
+    <w:p>
+      <w:pPr>
+        <w:pStyle w:val="Paragrafoelenco"/>
+        <w:numPr>
+          <w:ilvl w:val="0"/>
+          <w:numId w:val="23"/>
+        </w:numPr>
+      </w:pPr>
+      <w:r>
+        <w:t>Rif. UC: UC7 – Generare ranking e ispezionare Top-K.</w:t>
+      </w:r>
     </w:p>
     <w:sectPr>
       <w:pgSz w:w="11906" w:h="16838"/>
@@ -723,7 +799,7 @@
         <w:rFonts w:ascii="Symbol" w:hAnsi="Symbol" w:hint="default"/>
       </w:rPr>
     </w:lvl>
-    <w:lvl w:ilvl="1" w:tplc="04100003" w:tentative="1">
+    <w:lvl w:ilvl="1" w:tplc="04100003">
       <w:start w:val="1"/>
       <w:numFmt w:val="bullet"/>
       <w:lvlText w:val="o"/>
@@ -821,6 +897,119 @@
     </w:lvl>
   </w:abstractNum>
   <w:abstractNum w:abstractNumId="1" w15:restartNumberingAfterBreak="0">
+    <w:nsid w:val="124345B8"/>
+    <w:multiLevelType w:val="hybridMultilevel"/>
+    <w:tmpl w:val="DC9271B8"/>
+    <w:lvl w:ilvl="0" w:tplc="04100001">
+      <w:start w:val="1"/>
+      <w:numFmt w:val="bullet"/>
+      <w:lvlText w:val=""/>
+      <w:lvlJc w:val="left"/>
+      <w:pPr>
+        <w:ind w:left="1068" w:hanging="360"/>
+      </w:pPr>
+      <w:rPr>
+        <w:rFonts w:ascii="Symbol" w:hAnsi="Symbol" w:hint="default"/>
+      </w:rPr>
+    </w:lvl>
+    <w:lvl w:ilvl="1" w:tplc="04100003" w:tentative="1">
+      <w:start w:val="1"/>
+      <w:numFmt w:val="bullet"/>
+      <w:lvlText w:val="o"/>
+      <w:lvlJc w:val="left"/>
+      <w:pPr>
+        <w:ind w:left="1788" w:hanging="360"/>
+      </w:pPr>
+      <w:rPr>
+        <w:rFonts w:ascii="Courier New" w:hAnsi="Courier New" w:cs="Courier New" w:hint="default"/>
+      </w:rPr>
+    </w:lvl>
+    <w:lvl w:ilvl="2" w:tplc="04100005" w:tentative="1">
+      <w:start w:val="1"/>
+      <w:numFmt w:val="bullet"/>
+      <w:lvlText w:val=""/>
+      <w:lvlJc w:val="left"/>
+      <w:pPr>
+        <w:ind w:left="2508" w:hanging="360"/>
+      </w:pPr>
+      <w:rPr>
+        <w:rFonts w:ascii="Wingdings" w:hAnsi="Wingdings" w:hint="default"/>
+      </w:rPr>
+    </w:lvl>
+    <w:lvl w:ilvl="3" w:tplc="04100001" w:tentative="1">
+      <w:start w:val="1"/>
+      <w:numFmt w:val="bullet"/>
+      <w:lvlText w:val=""/>
+      <w:lvlJc w:val="left"/>
+      <w:pPr>
+        <w:ind w:left="3228" w:hanging="360"/>
+      </w:pPr>
+      <w:rPr>
+        <w:rFonts w:ascii="Symbol" w:hAnsi="Symbol" w:hint="default"/>
+      </w:rPr>
+    </w:lvl>
+    <w:lvl w:ilvl="4" w:tplc="04100003" w:tentative="1">
+      <w:start w:val="1"/>
+      <w:numFmt w:val="bullet"/>
+      <w:lvlText w:val="o"/>
+      <w:lvlJc w:val="left"/>
+      <w:pPr>
+        <w:ind w:left="3948" w:hanging="360"/>
+      </w:pPr>
+      <w:rPr>
+        <w:rFonts w:ascii="Courier New" w:hAnsi="Courier New" w:cs="Courier New" w:hint="default"/>
+      </w:rPr>
+    </w:lvl>
+    <w:lvl w:ilvl="5" w:tplc="04100005" w:tentative="1">
+      <w:start w:val="1"/>
+      <w:numFmt w:val="bullet"/>
+      <w:lvlText w:val=""/>
+      <w:lvlJc w:val="left"/>
+      <w:pPr>
+        <w:ind w:left="4668" w:hanging="360"/>
+      </w:pPr>
+      <w:rPr>
+        <w:rFonts w:ascii="Wingdings" w:hAnsi="Wingdings" w:hint="default"/>
+      </w:rPr>
+    </w:lvl>
+    <w:lvl w:ilvl="6" w:tplc="04100001" w:tentative="1">
+      <w:start w:val="1"/>
+      <w:numFmt w:val="bullet"/>
+      <w:lvlText w:val=""/>
+      <w:lvlJc w:val="left"/>
+      <w:pPr>
+        <w:ind w:left="5388" w:hanging="360"/>
+      </w:pPr>
+      <w:rPr>
+        <w:rFonts w:ascii="Symbol" w:hAnsi="Symbol" w:hint="default"/>
+      </w:rPr>
+    </w:lvl>
+    <w:lvl w:ilvl="7" w:tplc="04100003" w:tentative="1">
+      <w:start w:val="1"/>
+      <w:numFmt w:val="bullet"/>
+      <w:lvlText w:val="o"/>
+      <w:lvlJc w:val="left"/>
+      <w:pPr>
+        <w:ind w:left="6108" w:hanging="360"/>
+      </w:pPr>
+      <w:rPr>
+        <w:rFonts w:ascii="Courier New" w:hAnsi="Courier New" w:cs="Courier New" w:hint="default"/>
+      </w:rPr>
+    </w:lvl>
+    <w:lvl w:ilvl="8" w:tplc="04100005" w:tentative="1">
+      <w:start w:val="1"/>
+      <w:numFmt w:val="bullet"/>
+      <w:lvlText w:val=""/>
+      <w:lvlJc w:val="left"/>
+      <w:pPr>
+        <w:ind w:left="6828" w:hanging="360"/>
+      </w:pPr>
+      <w:rPr>
+        <w:rFonts w:ascii="Wingdings" w:hAnsi="Wingdings" w:hint="default"/>
+      </w:rPr>
+    </w:lvl>
+  </w:abstractNum>
+  <w:abstractNum w:abstractNumId="2" w15:restartNumberingAfterBreak="0">
     <w:nsid w:val="136550CB"/>
     <w:multiLevelType w:val="multilevel"/>
     <w:tmpl w:val="6C7EA6EE"/>
@@ -941,7 +1130,572 @@
       </w:rPr>
     </w:lvl>
   </w:abstractNum>
-  <w:abstractNum w:abstractNumId="2" w15:restartNumberingAfterBreak="0">
+  <w:abstractNum w:abstractNumId="3" w15:restartNumberingAfterBreak="0">
+    <w:nsid w:val="16F26AA8"/>
+    <w:multiLevelType w:val="hybridMultilevel"/>
+    <w:tmpl w:val="E5BAB32C"/>
+    <w:lvl w:ilvl="0" w:tplc="04100001">
+      <w:start w:val="1"/>
+      <w:numFmt w:val="bullet"/>
+      <w:lvlText w:val=""/>
+      <w:lvlJc w:val="left"/>
+      <w:pPr>
+        <w:ind w:left="1068" w:hanging="360"/>
+      </w:pPr>
+      <w:rPr>
+        <w:rFonts w:ascii="Symbol" w:hAnsi="Symbol" w:hint="default"/>
+      </w:rPr>
+    </w:lvl>
+    <w:lvl w:ilvl="1" w:tplc="04100003" w:tentative="1">
+      <w:start w:val="1"/>
+      <w:numFmt w:val="bullet"/>
+      <w:lvlText w:val="o"/>
+      <w:lvlJc w:val="left"/>
+      <w:pPr>
+        <w:ind w:left="1788" w:hanging="360"/>
+      </w:pPr>
+      <w:rPr>
+        <w:rFonts w:ascii="Courier New" w:hAnsi="Courier New" w:cs="Courier New" w:hint="default"/>
+      </w:rPr>
+    </w:lvl>
+    <w:lvl w:ilvl="2" w:tplc="04100005" w:tentative="1">
+      <w:start w:val="1"/>
+      <w:numFmt w:val="bullet"/>
+      <w:lvlText w:val=""/>
+      <w:lvlJc w:val="left"/>
+      <w:pPr>
+        <w:ind w:left="2508" w:hanging="360"/>
+      </w:pPr>
+      <w:rPr>
+        <w:rFonts w:ascii="Wingdings" w:hAnsi="Wingdings" w:hint="default"/>
+      </w:rPr>
+    </w:lvl>
+    <w:lvl w:ilvl="3" w:tplc="04100001" w:tentative="1">
+      <w:start w:val="1"/>
+      <w:numFmt w:val="bullet"/>
+      <w:lvlText w:val=""/>
+      <w:lvlJc w:val="left"/>
+      <w:pPr>
+        <w:ind w:left="3228" w:hanging="360"/>
+      </w:pPr>
+      <w:rPr>
+        <w:rFonts w:ascii="Symbol" w:hAnsi="Symbol" w:hint="default"/>
+      </w:rPr>
+    </w:lvl>
+    <w:lvl w:ilvl="4" w:tplc="04100003" w:tentative="1">
+      <w:start w:val="1"/>
+      <w:numFmt w:val="bullet"/>
+      <w:lvlText w:val="o"/>
+      <w:lvlJc w:val="left"/>
+      <w:pPr>
+        <w:ind w:left="3948" w:hanging="360"/>
+      </w:pPr>
+      <w:rPr>
+        <w:rFonts w:ascii="Courier New" w:hAnsi="Courier New" w:cs="Courier New" w:hint="default"/>
+      </w:rPr>
+    </w:lvl>
+    <w:lvl w:ilvl="5" w:tplc="04100005" w:tentative="1">
+      <w:start w:val="1"/>
+      <w:numFmt w:val="bullet"/>
+      <w:lvlText w:val=""/>
+      <w:lvlJc w:val="left"/>
+      <w:pPr>
+        <w:ind w:left="4668" w:hanging="360"/>
+      </w:pPr>
+      <w:rPr>
+        <w:rFonts w:ascii="Wingdings" w:hAnsi="Wingdings" w:hint="default"/>
+      </w:rPr>
+    </w:lvl>
+    <w:lvl w:ilvl="6" w:tplc="04100001" w:tentative="1">
+      <w:start w:val="1"/>
+      <w:numFmt w:val="bullet"/>
+      <w:lvlText w:val=""/>
+      <w:lvlJc w:val="left"/>
+      <w:pPr>
+        <w:ind w:left="5388" w:hanging="360"/>
+      </w:pPr>
+      <w:rPr>
+        <w:rFonts w:ascii="Symbol" w:hAnsi="Symbol" w:hint="default"/>
+      </w:rPr>
+    </w:lvl>
+    <w:lvl w:ilvl="7" w:tplc="04100003" w:tentative="1">
+      <w:start w:val="1"/>
+      <w:numFmt w:val="bullet"/>
+      <w:lvlText w:val="o"/>
+      <w:lvlJc w:val="left"/>
+      <w:pPr>
+        <w:ind w:left="6108" w:hanging="360"/>
+      </w:pPr>
+      <w:rPr>
+        <w:rFonts w:ascii="Courier New" w:hAnsi="Courier New" w:cs="Courier New" w:hint="default"/>
+      </w:rPr>
+    </w:lvl>
+    <w:lvl w:ilvl="8" w:tplc="04100005" w:tentative="1">
+      <w:start w:val="1"/>
+      <w:numFmt w:val="bullet"/>
+      <w:lvlText w:val=""/>
+      <w:lvlJc w:val="left"/>
+      <w:pPr>
+        <w:ind w:left="6828" w:hanging="360"/>
+      </w:pPr>
+      <w:rPr>
+        <w:rFonts w:ascii="Wingdings" w:hAnsi="Wingdings" w:hint="default"/>
+      </w:rPr>
+    </w:lvl>
+  </w:abstractNum>
+  <w:abstractNum w:abstractNumId="4" w15:restartNumberingAfterBreak="0">
+    <w:nsid w:val="178B7751"/>
+    <w:multiLevelType w:val="hybridMultilevel"/>
+    <w:tmpl w:val="58E813E8"/>
+    <w:lvl w:ilvl="0" w:tplc="04100001">
+      <w:start w:val="1"/>
+      <w:numFmt w:val="bullet"/>
+      <w:lvlText w:val=""/>
+      <w:lvlJc w:val="left"/>
+      <w:pPr>
+        <w:ind w:left="1068" w:hanging="360"/>
+      </w:pPr>
+      <w:rPr>
+        <w:rFonts w:ascii="Symbol" w:hAnsi="Symbol" w:hint="default"/>
+      </w:rPr>
+    </w:lvl>
+    <w:lvl w:ilvl="1" w:tplc="04100003" w:tentative="1">
+      <w:start w:val="1"/>
+      <w:numFmt w:val="bullet"/>
+      <w:lvlText w:val="o"/>
+      <w:lvlJc w:val="left"/>
+      <w:pPr>
+        <w:ind w:left="1788" w:hanging="360"/>
+      </w:pPr>
+      <w:rPr>
+        <w:rFonts w:ascii="Courier New" w:hAnsi="Courier New" w:cs="Courier New" w:hint="default"/>
+      </w:rPr>
+    </w:lvl>
+    <w:lvl w:ilvl="2" w:tplc="04100005" w:tentative="1">
+      <w:start w:val="1"/>
+      <w:numFmt w:val="bullet"/>
+      <w:lvlText w:val=""/>
+      <w:lvlJc w:val="left"/>
+      <w:pPr>
+        <w:ind w:left="2508" w:hanging="360"/>
+      </w:pPr>
+      <w:rPr>
+        <w:rFonts w:ascii="Wingdings" w:hAnsi="Wingdings" w:hint="default"/>
+      </w:rPr>
+    </w:lvl>
+    <w:lvl w:ilvl="3" w:tplc="04100001" w:tentative="1">
+      <w:start w:val="1"/>
+      <w:numFmt w:val="bullet"/>
+      <w:lvlText w:val=""/>
+      <w:lvlJc w:val="left"/>
+      <w:pPr>
+        <w:ind w:left="3228" w:hanging="360"/>
+      </w:pPr>
+      <w:rPr>
+        <w:rFonts w:ascii="Symbol" w:hAnsi="Symbol" w:hint="default"/>
+      </w:rPr>
+    </w:lvl>
+    <w:lvl w:ilvl="4" w:tplc="04100003" w:tentative="1">
+      <w:start w:val="1"/>
+      <w:numFmt w:val="bullet"/>
+      <w:lvlText w:val="o"/>
+      <w:lvlJc w:val="left"/>
+      <w:pPr>
+        <w:ind w:left="3948" w:hanging="360"/>
+      </w:pPr>
+      <w:rPr>
+        <w:rFonts w:ascii="Courier New" w:hAnsi="Courier New" w:cs="Courier New" w:hint="default"/>
+      </w:rPr>
+    </w:lvl>
+    <w:lvl w:ilvl="5" w:tplc="04100005" w:tentative="1">
+      <w:start w:val="1"/>
+      <w:numFmt w:val="bullet"/>
+      <w:lvlText w:val=""/>
+      <w:lvlJc w:val="left"/>
+      <w:pPr>
+        <w:ind w:left="4668" w:hanging="360"/>
+      </w:pPr>
+      <w:rPr>
+        <w:rFonts w:ascii="Wingdings" w:hAnsi="Wingdings" w:hint="default"/>
+      </w:rPr>
+    </w:lvl>
+    <w:lvl w:ilvl="6" w:tplc="04100001" w:tentative="1">
+      <w:start w:val="1"/>
+      <w:numFmt w:val="bullet"/>
+      <w:lvlText w:val=""/>
+      <w:lvlJc w:val="left"/>
+      <w:pPr>
+        <w:ind w:left="5388" w:hanging="360"/>
+      </w:pPr>
+      <w:rPr>
+        <w:rFonts w:ascii="Symbol" w:hAnsi="Symbol" w:hint="default"/>
+      </w:rPr>
+    </w:lvl>
+    <w:lvl w:ilvl="7" w:tplc="04100003" w:tentative="1">
+      <w:start w:val="1"/>
+      <w:numFmt w:val="bullet"/>
+      <w:lvlText w:val="o"/>
+      <w:lvlJc w:val="left"/>
+      <w:pPr>
+        <w:ind w:left="6108" w:hanging="360"/>
+      </w:pPr>
+      <w:rPr>
+        <w:rFonts w:ascii="Courier New" w:hAnsi="Courier New" w:cs="Courier New" w:hint="default"/>
+      </w:rPr>
+    </w:lvl>
+    <w:lvl w:ilvl="8" w:tplc="04100005" w:tentative="1">
+      <w:start w:val="1"/>
+      <w:numFmt w:val="bullet"/>
+      <w:lvlText w:val=""/>
+      <w:lvlJc w:val="left"/>
+      <w:pPr>
+        <w:ind w:left="6828" w:hanging="360"/>
+      </w:pPr>
+      <w:rPr>
+        <w:rFonts w:ascii="Wingdings" w:hAnsi="Wingdings" w:hint="default"/>
+      </w:rPr>
+    </w:lvl>
+  </w:abstractNum>
+  <w:abstractNum w:abstractNumId="5" w15:restartNumberingAfterBreak="0">
+    <w:nsid w:val="2A4B362C"/>
+    <w:multiLevelType w:val="hybridMultilevel"/>
+    <w:tmpl w:val="DBF8442E"/>
+    <w:lvl w:ilvl="0" w:tplc="04100001">
+      <w:start w:val="1"/>
+      <w:numFmt w:val="bullet"/>
+      <w:lvlText w:val=""/>
+      <w:lvlJc w:val="left"/>
+      <w:pPr>
+        <w:ind w:left="1080" w:hanging="360"/>
+      </w:pPr>
+      <w:rPr>
+        <w:rFonts w:ascii="Symbol" w:hAnsi="Symbol" w:hint="default"/>
+      </w:rPr>
+    </w:lvl>
+    <w:lvl w:ilvl="1" w:tplc="04100003" w:tentative="1">
+      <w:start w:val="1"/>
+      <w:numFmt w:val="bullet"/>
+      <w:lvlText w:val="o"/>
+      <w:lvlJc w:val="left"/>
+      <w:pPr>
+        <w:ind w:left="1800" w:hanging="360"/>
+      </w:pPr>
+      <w:rPr>
+        <w:rFonts w:ascii="Courier New" w:hAnsi="Courier New" w:cs="Courier New" w:hint="default"/>
+      </w:rPr>
+    </w:lvl>
+    <w:lvl w:ilvl="2" w:tplc="04100005" w:tentative="1">
+      <w:start w:val="1"/>
+      <w:numFmt w:val="bullet"/>
+      <w:lvlText w:val=""/>
+      <w:lvlJc w:val="left"/>
+      <w:pPr>
+        <w:ind w:left="2520" w:hanging="360"/>
+      </w:pPr>
+      <w:rPr>
+        <w:rFonts w:ascii="Wingdings" w:hAnsi="Wingdings" w:hint="default"/>
+      </w:rPr>
+    </w:lvl>
+    <w:lvl w:ilvl="3" w:tplc="04100001" w:tentative="1">
+      <w:start w:val="1"/>
+      <w:numFmt w:val="bullet"/>
+      <w:lvlText w:val=""/>
+      <w:lvlJc w:val="left"/>
+      <w:pPr>
+        <w:ind w:left="3240" w:hanging="360"/>
+      </w:pPr>
+      <w:rPr>
+        <w:rFonts w:ascii="Symbol" w:hAnsi="Symbol" w:hint="default"/>
+      </w:rPr>
+    </w:lvl>
+    <w:lvl w:ilvl="4" w:tplc="04100003" w:tentative="1">
+      <w:start w:val="1"/>
+      <w:numFmt w:val="bullet"/>
+      <w:lvlText w:val="o"/>
+      <w:lvlJc w:val="left"/>
+      <w:pPr>
+        <w:ind w:left="3960" w:hanging="360"/>
+      </w:pPr>
+      <w:rPr>
+        <w:rFonts w:ascii="Courier New" w:hAnsi="Courier New" w:cs="Courier New" w:hint="default"/>
+      </w:rPr>
+    </w:lvl>
+    <w:lvl w:ilvl="5" w:tplc="04100005" w:tentative="1">
+      <w:start w:val="1"/>
+      <w:numFmt w:val="bullet"/>
+      <w:lvlText w:val=""/>
+      <w:lvlJc w:val="left"/>
+      <w:pPr>
+        <w:ind w:left="4680" w:hanging="360"/>
+      </w:pPr>
+      <w:rPr>
+        <w:rFonts w:ascii="Wingdings" w:hAnsi="Wingdings" w:hint="default"/>
+      </w:rPr>
+    </w:lvl>
+    <w:lvl w:ilvl="6" w:tplc="04100001" w:tentative="1">
+      <w:start w:val="1"/>
+      <w:numFmt w:val="bullet"/>
+      <w:lvlText w:val=""/>
+      <w:lvlJc w:val="left"/>
+      <w:pPr>
+        <w:ind w:left="5400" w:hanging="360"/>
+      </w:pPr>
+      <w:rPr>
+        <w:rFonts w:ascii="Symbol" w:hAnsi="Symbol" w:hint="default"/>
+      </w:rPr>
+    </w:lvl>
+    <w:lvl w:ilvl="7" w:tplc="04100003" w:tentative="1">
+      <w:start w:val="1"/>
+      <w:numFmt w:val="bullet"/>
+      <w:lvlText w:val="o"/>
+      <w:lvlJc w:val="left"/>
+      <w:pPr>
+        <w:ind w:left="6120" w:hanging="360"/>
+      </w:pPr>
+      <w:rPr>
+        <w:rFonts w:ascii="Courier New" w:hAnsi="Courier New" w:cs="Courier New" w:hint="default"/>
+      </w:rPr>
+    </w:lvl>
+    <w:lvl w:ilvl="8" w:tplc="04100005" w:tentative="1">
+      <w:start w:val="1"/>
+      <w:numFmt w:val="bullet"/>
+      <w:lvlText w:val=""/>
+      <w:lvlJc w:val="left"/>
+      <w:pPr>
+        <w:ind w:left="6840" w:hanging="360"/>
+      </w:pPr>
+      <w:rPr>
+        <w:rFonts w:ascii="Wingdings" w:hAnsi="Wingdings" w:hint="default"/>
+      </w:rPr>
+    </w:lvl>
+  </w:abstractNum>
+  <w:abstractNum w:abstractNumId="6" w15:restartNumberingAfterBreak="0">
+    <w:nsid w:val="2F992CBD"/>
+    <w:multiLevelType w:val="hybridMultilevel"/>
+    <w:tmpl w:val="295401EC"/>
+    <w:lvl w:ilvl="0" w:tplc="04100001">
+      <w:start w:val="1"/>
+      <w:numFmt w:val="bullet"/>
+      <w:lvlText w:val=""/>
+      <w:lvlJc w:val="left"/>
+      <w:pPr>
+        <w:ind w:left="1493" w:hanging="360"/>
+      </w:pPr>
+      <w:rPr>
+        <w:rFonts w:ascii="Symbol" w:hAnsi="Symbol" w:hint="default"/>
+      </w:rPr>
+    </w:lvl>
+    <w:lvl w:ilvl="1" w:tplc="04100003" w:tentative="1">
+      <w:start w:val="1"/>
+      <w:numFmt w:val="bullet"/>
+      <w:lvlText w:val="o"/>
+      <w:lvlJc w:val="left"/>
+      <w:pPr>
+        <w:ind w:left="2213" w:hanging="360"/>
+      </w:pPr>
+      <w:rPr>
+        <w:rFonts w:ascii="Courier New" w:hAnsi="Courier New" w:cs="Courier New" w:hint="default"/>
+      </w:rPr>
+    </w:lvl>
+    <w:lvl w:ilvl="2" w:tplc="04100005" w:tentative="1">
+      <w:start w:val="1"/>
+      <w:numFmt w:val="bullet"/>
+      <w:lvlText w:val=""/>
+      <w:lvlJc w:val="left"/>
+      <w:pPr>
+        <w:ind w:left="2933" w:hanging="360"/>
+      </w:pPr>
+      <w:rPr>
+        <w:rFonts w:ascii="Wingdings" w:hAnsi="Wingdings" w:hint="default"/>
+      </w:rPr>
+    </w:lvl>
+    <w:lvl w:ilvl="3" w:tplc="04100001" w:tentative="1">
+      <w:start w:val="1"/>
+      <w:numFmt w:val="bullet"/>
+      <w:lvlText w:val=""/>
+      <w:lvlJc w:val="left"/>
+      <w:pPr>
+        <w:ind w:left="3653" w:hanging="360"/>
+      </w:pPr>
+      <w:rPr>
+        <w:rFonts w:ascii="Symbol" w:hAnsi="Symbol" w:hint="default"/>
+      </w:rPr>
+    </w:lvl>
+    <w:lvl w:ilvl="4" w:tplc="04100003" w:tentative="1">
+      <w:start w:val="1"/>
+      <w:numFmt w:val="bullet"/>
+      <w:lvlText w:val="o"/>
+      <w:lvlJc w:val="left"/>
+      <w:pPr>
+        <w:ind w:left="4373" w:hanging="360"/>
+      </w:pPr>
+      <w:rPr>
+        <w:rFonts w:ascii="Courier New" w:hAnsi="Courier New" w:cs="Courier New" w:hint="default"/>
+      </w:rPr>
+    </w:lvl>
+    <w:lvl w:ilvl="5" w:tplc="04100005" w:tentative="1">
+      <w:start w:val="1"/>
+      <w:numFmt w:val="bullet"/>
+      <w:lvlText w:val=""/>
+      <w:lvlJc w:val="left"/>
+      <w:pPr>
+        <w:ind w:left="5093" w:hanging="360"/>
+      </w:pPr>
+      <w:rPr>
+        <w:rFonts w:ascii="Wingdings" w:hAnsi="Wingdings" w:hint="default"/>
+      </w:rPr>
+    </w:lvl>
+    <w:lvl w:ilvl="6" w:tplc="04100001" w:tentative="1">
+      <w:start w:val="1"/>
+      <w:numFmt w:val="bullet"/>
+      <w:lvlText w:val=""/>
+      <w:lvlJc w:val="left"/>
+      <w:pPr>
+        <w:ind w:left="5813" w:hanging="360"/>
+      </w:pPr>
+      <w:rPr>
+        <w:rFonts w:ascii="Symbol" w:hAnsi="Symbol" w:hint="default"/>
+      </w:rPr>
+    </w:lvl>
+    <w:lvl w:ilvl="7" w:tplc="04100003" w:tentative="1">
+      <w:start w:val="1"/>
+      <w:numFmt w:val="bullet"/>
+      <w:lvlText w:val="o"/>
+      <w:lvlJc w:val="left"/>
+      <w:pPr>
+        <w:ind w:left="6533" w:hanging="360"/>
+      </w:pPr>
+      <w:rPr>
+        <w:rFonts w:ascii="Courier New" w:hAnsi="Courier New" w:cs="Courier New" w:hint="default"/>
+      </w:rPr>
+    </w:lvl>
+    <w:lvl w:ilvl="8" w:tplc="04100005" w:tentative="1">
+      <w:start w:val="1"/>
+      <w:numFmt w:val="bullet"/>
+      <w:lvlText w:val=""/>
+      <w:lvlJc w:val="left"/>
+      <w:pPr>
+        <w:ind w:left="7253" w:hanging="360"/>
+      </w:pPr>
+      <w:rPr>
+        <w:rFonts w:ascii="Wingdings" w:hAnsi="Wingdings" w:hint="default"/>
+      </w:rPr>
+    </w:lvl>
+  </w:abstractNum>
+  <w:abstractNum w:abstractNumId="7" w15:restartNumberingAfterBreak="0">
+    <w:nsid w:val="325E0F18"/>
+    <w:multiLevelType w:val="hybridMultilevel"/>
+    <w:tmpl w:val="A0FC542C"/>
+    <w:lvl w:ilvl="0" w:tplc="04100001">
+      <w:start w:val="1"/>
+      <w:numFmt w:val="bullet"/>
+      <w:lvlText w:val=""/>
+      <w:lvlJc w:val="left"/>
+      <w:pPr>
+        <w:ind w:left="1068" w:hanging="360"/>
+      </w:pPr>
+      <w:rPr>
+        <w:rFonts w:ascii="Symbol" w:hAnsi="Symbol" w:hint="default"/>
+      </w:rPr>
+    </w:lvl>
+    <w:lvl w:ilvl="1" w:tplc="04100003" w:tentative="1">
+      <w:start w:val="1"/>
+      <w:numFmt w:val="bullet"/>
+      <w:lvlText w:val="o"/>
+      <w:lvlJc w:val="left"/>
+      <w:pPr>
+        <w:ind w:left="1788" w:hanging="360"/>
+      </w:pPr>
+      <w:rPr>
+        <w:rFonts w:ascii="Courier New" w:hAnsi="Courier New" w:cs="Courier New" w:hint="default"/>
+      </w:rPr>
+    </w:lvl>
+    <w:lvl w:ilvl="2" w:tplc="04100005" w:tentative="1">
+      <w:start w:val="1"/>
+      <w:numFmt w:val="bullet"/>
+      <w:lvlText w:val=""/>
+      <w:lvlJc w:val="left"/>
+      <w:pPr>
+        <w:ind w:left="2508" w:hanging="360"/>
+      </w:pPr>
+      <w:rPr>
+        <w:rFonts w:ascii="Wingdings" w:hAnsi="Wingdings" w:hint="default"/>
+      </w:rPr>
+    </w:lvl>
+    <w:lvl w:ilvl="3" w:tplc="04100001" w:tentative="1">
+      <w:start w:val="1"/>
+      <w:numFmt w:val="bullet"/>
+      <w:lvlText w:val=""/>
+      <w:lvlJc w:val="left"/>
+      <w:pPr>
+        <w:ind w:left="3228" w:hanging="360"/>
+      </w:pPr>
+      <w:rPr>
+        <w:rFonts w:ascii="Symbol" w:hAnsi="Symbol" w:hint="default"/>
+      </w:rPr>
+    </w:lvl>
+    <w:lvl w:ilvl="4" w:tplc="04100003" w:tentative="1">
+      <w:start w:val="1"/>
+      <w:numFmt w:val="bullet"/>
+      <w:lvlText w:val="o"/>
+      <w:lvlJc w:val="left"/>
+      <w:pPr>
+        <w:ind w:left="3948" w:hanging="360"/>
+      </w:pPr>
+      <w:rPr>
+        <w:rFonts w:ascii="Courier New" w:hAnsi="Courier New" w:cs="Courier New" w:hint="default"/>
+      </w:rPr>
+    </w:lvl>
+    <w:lvl w:ilvl="5" w:tplc="04100005" w:tentative="1">
+      <w:start w:val="1"/>
+      <w:numFmt w:val="bullet"/>
+      <w:lvlText w:val=""/>
+      <w:lvlJc w:val="left"/>
+      <w:pPr>
+        <w:ind w:left="4668" w:hanging="360"/>
+      </w:pPr>
+      <w:rPr>
+        <w:rFonts w:ascii="Wingdings" w:hAnsi="Wingdings" w:hint="default"/>
+      </w:rPr>
+    </w:lvl>
+    <w:lvl w:ilvl="6" w:tplc="04100001" w:tentative="1">
+      <w:start w:val="1"/>
+      <w:numFmt w:val="bullet"/>
+      <w:lvlText w:val=""/>
+      <w:lvlJc w:val="left"/>
+      <w:pPr>
+        <w:ind w:left="5388" w:hanging="360"/>
+      </w:pPr>
+      <w:rPr>
+        <w:rFonts w:ascii="Symbol" w:hAnsi="Symbol" w:hint="default"/>
+      </w:rPr>
+    </w:lvl>
+    <w:lvl w:ilvl="7" w:tplc="04100003" w:tentative="1">
+      <w:start w:val="1"/>
+      <w:numFmt w:val="bullet"/>
+      <w:lvlText w:val="o"/>
+      <w:lvlJc w:val="left"/>
+      <w:pPr>
+        <w:ind w:left="6108" w:hanging="360"/>
+      </w:pPr>
+      <w:rPr>
+        <w:rFonts w:ascii="Courier New" w:hAnsi="Courier New" w:cs="Courier New" w:hint="default"/>
+      </w:rPr>
+    </w:lvl>
+    <w:lvl w:ilvl="8" w:tplc="04100005" w:tentative="1">
+      <w:start w:val="1"/>
+      <w:numFmt w:val="bullet"/>
+      <w:lvlText w:val=""/>
+      <w:lvlJc w:val="left"/>
+      <w:pPr>
+        <w:ind w:left="6828" w:hanging="360"/>
+      </w:pPr>
+      <w:rPr>
+        <w:rFonts w:ascii="Wingdings" w:hAnsi="Wingdings" w:hint="default"/>
+      </w:rPr>
+    </w:lvl>
+  </w:abstractNum>
+  <w:abstractNum w:abstractNumId="8" w15:restartNumberingAfterBreak="0">
     <w:nsid w:val="35EB2CFF"/>
     <w:multiLevelType w:val="hybridMultilevel"/>
     <w:tmpl w:val="F4A87B34"/>
@@ -1054,7 +1808,269 @@
       </w:rPr>
     </w:lvl>
   </w:abstractNum>
-  <w:abstractNum w:abstractNumId="3" w15:restartNumberingAfterBreak="0">
+  <w:abstractNum w:abstractNumId="9" w15:restartNumberingAfterBreak="0">
+    <w:nsid w:val="46EA4F4B"/>
+    <w:multiLevelType w:val="hybridMultilevel"/>
+    <w:tmpl w:val="6F628F1A"/>
+    <w:lvl w:ilvl="0" w:tplc="04100001">
+      <w:start w:val="1"/>
+      <w:numFmt w:val="bullet"/>
+      <w:lvlText w:val=""/>
+      <w:lvlJc w:val="left"/>
+      <w:pPr>
+        <w:ind w:left="1068" w:hanging="360"/>
+      </w:pPr>
+      <w:rPr>
+        <w:rFonts w:ascii="Symbol" w:hAnsi="Symbol" w:hint="default"/>
+      </w:rPr>
+    </w:lvl>
+    <w:lvl w:ilvl="1" w:tplc="04100003" w:tentative="1">
+      <w:start w:val="1"/>
+      <w:numFmt w:val="bullet"/>
+      <w:lvlText w:val="o"/>
+      <w:lvlJc w:val="left"/>
+      <w:pPr>
+        <w:ind w:left="1788" w:hanging="360"/>
+      </w:pPr>
+      <w:rPr>
+        <w:rFonts w:ascii="Courier New" w:hAnsi="Courier New" w:cs="Courier New" w:hint="default"/>
+      </w:rPr>
+    </w:lvl>
+    <w:lvl w:ilvl="2" w:tplc="04100005" w:tentative="1">
+      <w:start w:val="1"/>
+      <w:numFmt w:val="bullet"/>
+      <w:lvlText w:val=""/>
+      <w:lvlJc w:val="left"/>
+      <w:pPr>
+        <w:ind w:left="2508" w:hanging="360"/>
+      </w:pPr>
+      <w:rPr>
+        <w:rFonts w:ascii="Wingdings" w:hAnsi="Wingdings" w:hint="default"/>
+      </w:rPr>
+    </w:lvl>
+    <w:lvl w:ilvl="3" w:tplc="04100001" w:tentative="1">
+      <w:start w:val="1"/>
+      <w:numFmt w:val="bullet"/>
+      <w:lvlText w:val=""/>
+      <w:lvlJc w:val="left"/>
+      <w:pPr>
+        <w:ind w:left="3228" w:hanging="360"/>
+      </w:pPr>
+      <w:rPr>
+        <w:rFonts w:ascii="Symbol" w:hAnsi="Symbol" w:hint="default"/>
+      </w:rPr>
+    </w:lvl>
+    <w:lvl w:ilvl="4" w:tplc="04100003" w:tentative="1">
+      <w:start w:val="1"/>
+      <w:numFmt w:val="bullet"/>
+      <w:lvlText w:val="o"/>
+      <w:lvlJc w:val="left"/>
+      <w:pPr>
+        <w:ind w:left="3948" w:hanging="360"/>
+      </w:pPr>
+      <w:rPr>
+        <w:rFonts w:ascii="Courier New" w:hAnsi="Courier New" w:cs="Courier New" w:hint="default"/>
+      </w:rPr>
+    </w:lvl>
+    <w:lvl w:ilvl="5" w:tplc="04100005" w:tentative="1">
+      <w:start w:val="1"/>
+      <w:numFmt w:val="bullet"/>
+      <w:lvlText w:val=""/>
+      <w:lvlJc w:val="left"/>
+      <w:pPr>
+        <w:ind w:left="4668" w:hanging="360"/>
+      </w:pPr>
+      <w:rPr>
+        <w:rFonts w:ascii="Wingdings" w:hAnsi="Wingdings" w:hint="default"/>
+      </w:rPr>
+    </w:lvl>
+    <w:lvl w:ilvl="6" w:tplc="04100001" w:tentative="1">
+      <w:start w:val="1"/>
+      <w:numFmt w:val="bullet"/>
+      <w:lvlText w:val=""/>
+      <w:lvlJc w:val="left"/>
+      <w:pPr>
+        <w:ind w:left="5388" w:hanging="360"/>
+      </w:pPr>
+      <w:rPr>
+        <w:rFonts w:ascii="Symbol" w:hAnsi="Symbol" w:hint="default"/>
+      </w:rPr>
+    </w:lvl>
+    <w:lvl w:ilvl="7" w:tplc="04100003" w:tentative="1">
+      <w:start w:val="1"/>
+      <w:numFmt w:val="bullet"/>
+      <w:lvlText w:val="o"/>
+      <w:lvlJc w:val="left"/>
+      <w:pPr>
+        <w:ind w:left="6108" w:hanging="360"/>
+      </w:pPr>
+      <w:rPr>
+        <w:rFonts w:ascii="Courier New" w:hAnsi="Courier New" w:cs="Courier New" w:hint="default"/>
+      </w:rPr>
+    </w:lvl>
+    <w:lvl w:ilvl="8" w:tplc="04100005" w:tentative="1">
+      <w:start w:val="1"/>
+      <w:numFmt w:val="bullet"/>
+      <w:lvlText w:val=""/>
+      <w:lvlJc w:val="left"/>
+      <w:pPr>
+        <w:ind w:left="6828" w:hanging="360"/>
+      </w:pPr>
+      <w:rPr>
+        <w:rFonts w:ascii="Wingdings" w:hAnsi="Wingdings" w:hint="default"/>
+      </w:rPr>
+    </w:lvl>
+  </w:abstractNum>
+  <w:abstractNum w:abstractNumId="10" w15:restartNumberingAfterBreak="0">
+    <w:nsid w:val="4EFA0CDC"/>
+    <w:multiLevelType w:val="multilevel"/>
+    <w:tmpl w:val="1152E6FE"/>
+    <w:lvl w:ilvl="0">
+      <w:start w:val="1"/>
+      <w:numFmt w:val="bullet"/>
+      <w:lvlText w:val=""/>
+      <w:lvlJc w:val="left"/>
+      <w:pPr>
+        <w:tabs>
+          <w:tab w:val="num" w:pos="720"/>
+        </w:tabs>
+        <w:ind w:left="720" w:hanging="360"/>
+      </w:pPr>
+      <w:rPr>
+        <w:rFonts w:ascii="Symbol" w:hAnsi="Symbol" w:hint="default"/>
+        <w:sz w:val="20"/>
+      </w:rPr>
+    </w:lvl>
+    <w:lvl w:ilvl="1" w:tentative="1">
+      <w:start w:val="1"/>
+      <w:numFmt w:val="bullet"/>
+      <w:lvlText w:val="o"/>
+      <w:lvlJc w:val="left"/>
+      <w:pPr>
+        <w:tabs>
+          <w:tab w:val="num" w:pos="1440"/>
+        </w:tabs>
+        <w:ind w:left="1440" w:hanging="360"/>
+      </w:pPr>
+      <w:rPr>
+        <w:rFonts w:ascii="Courier New" w:hAnsi="Courier New" w:hint="default"/>
+        <w:sz w:val="20"/>
+      </w:rPr>
+    </w:lvl>
+    <w:lvl w:ilvl="2" w:tentative="1">
+      <w:start w:val="1"/>
+      <w:numFmt w:val="bullet"/>
+      <w:lvlText w:val=""/>
+      <w:lvlJc w:val="left"/>
+      <w:pPr>
+        <w:tabs>
+          <w:tab w:val="num" w:pos="2160"/>
+        </w:tabs>
+        <w:ind w:left="2160" w:hanging="360"/>
+      </w:pPr>
+      <w:rPr>
+        <w:rFonts w:ascii="Wingdings" w:hAnsi="Wingdings" w:hint="default"/>
+        <w:sz w:val="20"/>
+      </w:rPr>
+    </w:lvl>
+    <w:lvl w:ilvl="3" w:tentative="1">
+      <w:start w:val="1"/>
+      <w:numFmt w:val="bullet"/>
+      <w:lvlText w:val=""/>
+      <w:lvlJc w:val="left"/>
+      <w:pPr>
+        <w:tabs>
+          <w:tab w:val="num" w:pos="2880"/>
+        </w:tabs>
+        <w:ind w:left="2880" w:hanging="360"/>
+      </w:pPr>
+      <w:rPr>
+        <w:rFonts w:ascii="Wingdings" w:hAnsi="Wingdings" w:hint="default"/>
+        <w:sz w:val="20"/>
+      </w:rPr>
+    </w:lvl>
+    <w:lvl w:ilvl="4" w:tentative="1">
+      <w:start w:val="1"/>
+      <w:numFmt w:val="bullet"/>
+      <w:lvlText w:val=""/>
+      <w:lvlJc w:val="left"/>
+      <w:pPr>
+        <w:tabs>
+          <w:tab w:val="num" w:pos="3600"/>
+        </w:tabs>
+        <w:ind w:left="3600" w:hanging="360"/>
+      </w:pPr>
+      <w:rPr>
+        <w:rFonts w:ascii="Wingdings" w:hAnsi="Wingdings" w:hint="default"/>
+        <w:sz w:val="20"/>
+      </w:rPr>
+    </w:lvl>
+    <w:lvl w:ilvl="5" w:tentative="1">
+      <w:start w:val="1"/>
+      <w:numFmt w:val="bullet"/>
+      <w:lvlText w:val=""/>
+      <w:lvlJc w:val="left"/>
+      <w:pPr>
+        <w:tabs>
+          <w:tab w:val="num" w:pos="4320"/>
+        </w:tabs>
+        <w:ind w:left="4320" w:hanging="360"/>
+      </w:pPr>
+      <w:rPr>
+        <w:rFonts w:ascii="Wingdings" w:hAnsi="Wingdings" w:hint="default"/>
+        <w:sz w:val="20"/>
+      </w:rPr>
+    </w:lvl>
+    <w:lvl w:ilvl="6" w:tentative="1">
+      <w:start w:val="1"/>
+      <w:numFmt w:val="bullet"/>
+      <w:lvlText w:val=""/>
+      <w:lvlJc w:val="left"/>
+      <w:pPr>
+        <w:tabs>
+          <w:tab w:val="num" w:pos="5040"/>
+        </w:tabs>
+        <w:ind w:left="5040" w:hanging="360"/>
+      </w:pPr>
+      <w:rPr>
+        <w:rFonts w:ascii="Wingdings" w:hAnsi="Wingdings" w:hint="default"/>
+        <w:sz w:val="20"/>
+      </w:rPr>
+    </w:lvl>
+    <w:lvl w:ilvl="7" w:tentative="1">
+      <w:start w:val="1"/>
+      <w:numFmt w:val="bullet"/>
+      <w:lvlText w:val=""/>
+      <w:lvlJc w:val="left"/>
+      <w:pPr>
+        <w:tabs>
+          <w:tab w:val="num" w:pos="5760"/>
+        </w:tabs>
+        <w:ind w:left="5760" w:hanging="360"/>
+      </w:pPr>
+      <w:rPr>
+        <w:rFonts w:ascii="Wingdings" w:hAnsi="Wingdings" w:hint="default"/>
+        <w:sz w:val="20"/>
+      </w:rPr>
+    </w:lvl>
+    <w:lvl w:ilvl="8" w:tentative="1">
+      <w:start w:val="1"/>
+      <w:numFmt w:val="bullet"/>
+      <w:lvlText w:val=""/>
+      <w:lvlJc w:val="left"/>
+      <w:pPr>
+        <w:tabs>
+          <w:tab w:val="num" w:pos="6480"/>
+        </w:tabs>
+        <w:ind w:left="6480" w:hanging="360"/>
+      </w:pPr>
+      <w:rPr>
+        <w:rFonts w:ascii="Wingdings" w:hAnsi="Wingdings" w:hint="default"/>
+        <w:sz w:val="20"/>
+      </w:rPr>
+    </w:lvl>
+  </w:abstractNum>
+  <w:abstractNum w:abstractNumId="11" w15:restartNumberingAfterBreak="0">
     <w:nsid w:val="53A7081C"/>
     <w:multiLevelType w:val="hybridMultilevel"/>
     <w:tmpl w:val="9DA44674"/>
@@ -1167,7 +2183,7 @@
       </w:rPr>
     </w:lvl>
   </w:abstractNum>
-  <w:abstractNum w:abstractNumId="4" w15:restartNumberingAfterBreak="0">
+  <w:abstractNum w:abstractNumId="12" w15:restartNumberingAfterBreak="0">
     <w:nsid w:val="5A0B322A"/>
     <w:multiLevelType w:val="hybridMultilevel"/>
     <w:tmpl w:val="5BF2E0EA"/>
@@ -1280,7 +2296,120 @@
       </w:rPr>
     </w:lvl>
   </w:abstractNum>
-  <w:abstractNum w:abstractNumId="5" w15:restartNumberingAfterBreak="0">
+  <w:abstractNum w:abstractNumId="13" w15:restartNumberingAfterBreak="0">
+    <w:nsid w:val="5A22257E"/>
+    <w:multiLevelType w:val="hybridMultilevel"/>
+    <w:tmpl w:val="1CB8246C"/>
+    <w:lvl w:ilvl="0" w:tplc="04100001">
+      <w:start w:val="1"/>
+      <w:numFmt w:val="bullet"/>
+      <w:lvlText w:val=""/>
+      <w:lvlJc w:val="left"/>
+      <w:pPr>
+        <w:ind w:left="1068" w:hanging="360"/>
+      </w:pPr>
+      <w:rPr>
+        <w:rFonts w:ascii="Symbol" w:hAnsi="Symbol" w:hint="default"/>
+      </w:rPr>
+    </w:lvl>
+    <w:lvl w:ilvl="1" w:tplc="04100003" w:tentative="1">
+      <w:start w:val="1"/>
+      <w:numFmt w:val="bullet"/>
+      <w:lvlText w:val="o"/>
+      <w:lvlJc w:val="left"/>
+      <w:pPr>
+        <w:ind w:left="1788" w:hanging="360"/>
+      </w:pPr>
+      <w:rPr>
+        <w:rFonts w:ascii="Courier New" w:hAnsi="Courier New" w:cs="Courier New" w:hint="default"/>
+      </w:rPr>
+    </w:lvl>
+    <w:lvl w:ilvl="2" w:tplc="04100005" w:tentative="1">
+      <w:start w:val="1"/>
+      <w:numFmt w:val="bullet"/>
+      <w:lvlText w:val=""/>
+      <w:lvlJc w:val="left"/>
+      <w:pPr>
+        <w:ind w:left="2508" w:hanging="360"/>
+      </w:pPr>
+      <w:rPr>
+        <w:rFonts w:ascii="Wingdings" w:hAnsi="Wingdings" w:hint="default"/>
+      </w:rPr>
+    </w:lvl>
+    <w:lvl w:ilvl="3" w:tplc="04100001" w:tentative="1">
+      <w:start w:val="1"/>
+      <w:numFmt w:val="bullet"/>
+      <w:lvlText w:val=""/>
+      <w:lvlJc w:val="left"/>
+      <w:pPr>
+        <w:ind w:left="3228" w:hanging="360"/>
+      </w:pPr>
+      <w:rPr>
+        <w:rFonts w:ascii="Symbol" w:hAnsi="Symbol" w:hint="default"/>
+      </w:rPr>
+    </w:lvl>
+    <w:lvl w:ilvl="4" w:tplc="04100003" w:tentative="1">
+      <w:start w:val="1"/>
+      <w:numFmt w:val="bullet"/>
+      <w:lvlText w:val="o"/>
+      <w:lvlJc w:val="left"/>
+      <w:pPr>
+        <w:ind w:left="3948" w:hanging="360"/>
+      </w:pPr>
+      <w:rPr>
+        <w:rFonts w:ascii="Courier New" w:hAnsi="Courier New" w:cs="Courier New" w:hint="default"/>
+      </w:rPr>
+    </w:lvl>
+    <w:lvl w:ilvl="5" w:tplc="04100005" w:tentative="1">
+      <w:start w:val="1"/>
+      <w:numFmt w:val="bullet"/>
+      <w:lvlText w:val=""/>
+      <w:lvlJc w:val="left"/>
+      <w:pPr>
+        <w:ind w:left="4668" w:hanging="360"/>
+      </w:pPr>
+      <w:rPr>
+        <w:rFonts w:ascii="Wingdings" w:hAnsi="Wingdings" w:hint="default"/>
+      </w:rPr>
+    </w:lvl>
+    <w:lvl w:ilvl="6" w:tplc="04100001" w:tentative="1">
+      <w:start w:val="1"/>
+      <w:numFmt w:val="bullet"/>
+      <w:lvlText w:val=""/>
+      <w:lvlJc w:val="left"/>
+      <w:pPr>
+        <w:ind w:left="5388" w:hanging="360"/>
+      </w:pPr>
+      <w:rPr>
+        <w:rFonts w:ascii="Symbol" w:hAnsi="Symbol" w:hint="default"/>
+      </w:rPr>
+    </w:lvl>
+    <w:lvl w:ilvl="7" w:tplc="04100003" w:tentative="1">
+      <w:start w:val="1"/>
+      <w:numFmt w:val="bullet"/>
+      <w:lvlText w:val="o"/>
+      <w:lvlJc w:val="left"/>
+      <w:pPr>
+        <w:ind w:left="6108" w:hanging="360"/>
+      </w:pPr>
+      <w:rPr>
+        <w:rFonts w:ascii="Courier New" w:hAnsi="Courier New" w:cs="Courier New" w:hint="default"/>
+      </w:rPr>
+    </w:lvl>
+    <w:lvl w:ilvl="8" w:tplc="04100005" w:tentative="1">
+      <w:start w:val="1"/>
+      <w:numFmt w:val="bullet"/>
+      <w:lvlText w:val=""/>
+      <w:lvlJc w:val="left"/>
+      <w:pPr>
+        <w:ind w:left="6828" w:hanging="360"/>
+      </w:pPr>
+      <w:rPr>
+        <w:rFonts w:ascii="Wingdings" w:hAnsi="Wingdings" w:hint="default"/>
+      </w:rPr>
+    </w:lvl>
+  </w:abstractNum>
+  <w:abstractNum w:abstractNumId="14" w15:restartNumberingAfterBreak="0">
     <w:nsid w:val="5A3149DF"/>
     <w:multiLevelType w:val="hybridMultilevel"/>
     <w:tmpl w:val="59D4A322"/>
@@ -1393,7 +2522,120 @@
       </w:rPr>
     </w:lvl>
   </w:abstractNum>
-  <w:abstractNum w:abstractNumId="6" w15:restartNumberingAfterBreak="0">
+  <w:abstractNum w:abstractNumId="15" w15:restartNumberingAfterBreak="0">
+    <w:nsid w:val="611A66B9"/>
+    <w:multiLevelType w:val="hybridMultilevel"/>
+    <w:tmpl w:val="3FDC324A"/>
+    <w:lvl w:ilvl="0" w:tplc="04100001">
+      <w:start w:val="1"/>
+      <w:numFmt w:val="bullet"/>
+      <w:lvlText w:val=""/>
+      <w:lvlJc w:val="left"/>
+      <w:pPr>
+        <w:ind w:left="720" w:hanging="360"/>
+      </w:pPr>
+      <w:rPr>
+        <w:rFonts w:ascii="Symbol" w:hAnsi="Symbol" w:hint="default"/>
+      </w:rPr>
+    </w:lvl>
+    <w:lvl w:ilvl="1" w:tplc="04100003" w:tentative="1">
+      <w:start w:val="1"/>
+      <w:numFmt w:val="bullet"/>
+      <w:lvlText w:val="o"/>
+      <w:lvlJc w:val="left"/>
+      <w:pPr>
+        <w:ind w:left="1440" w:hanging="360"/>
+      </w:pPr>
+      <w:rPr>
+        <w:rFonts w:ascii="Courier New" w:hAnsi="Courier New" w:cs="Courier New" w:hint="default"/>
+      </w:rPr>
+    </w:lvl>
+    <w:lvl w:ilvl="2" w:tplc="04100005" w:tentative="1">
+      <w:start w:val="1"/>
+      <w:numFmt w:val="bullet"/>
+      <w:lvlText w:val=""/>
+      <w:lvlJc w:val="left"/>
+      <w:pPr>
+        <w:ind w:left="2160" w:hanging="360"/>
+      </w:pPr>
+      <w:rPr>
+        <w:rFonts w:ascii="Wingdings" w:hAnsi="Wingdings" w:hint="default"/>
+      </w:rPr>
+    </w:lvl>
+    <w:lvl w:ilvl="3" w:tplc="04100001" w:tentative="1">
+      <w:start w:val="1"/>
+      <w:numFmt w:val="bullet"/>
+      <w:lvlText w:val=""/>
+      <w:lvlJc w:val="left"/>
+      <w:pPr>
+        <w:ind w:left="2880" w:hanging="360"/>
+      </w:pPr>
+      <w:rPr>
+        <w:rFonts w:ascii="Symbol" w:hAnsi="Symbol" w:hint="default"/>
+      </w:rPr>
+    </w:lvl>
+    <w:lvl w:ilvl="4" w:tplc="04100003" w:tentative="1">
+      <w:start w:val="1"/>
+      <w:numFmt w:val="bullet"/>
+      <w:lvlText w:val="o"/>
+      <w:lvlJc w:val="left"/>
+      <w:pPr>
+        <w:ind w:left="3600" w:hanging="360"/>
+      </w:pPr>
+      <w:rPr>
+        <w:rFonts w:ascii="Courier New" w:hAnsi="Courier New" w:cs="Courier New" w:hint="default"/>
+      </w:rPr>
+    </w:lvl>
+    <w:lvl w:ilvl="5" w:tplc="04100005" w:tentative="1">
+      <w:start w:val="1"/>
+      <w:numFmt w:val="bullet"/>
+      <w:lvlText w:val=""/>
+      <w:lvlJc w:val="left"/>
+      <w:pPr>
+        <w:ind w:left="4320" w:hanging="360"/>
+      </w:pPr>
+      <w:rPr>
+        <w:rFonts w:ascii="Wingdings" w:hAnsi="Wingdings" w:hint="default"/>
+      </w:rPr>
+    </w:lvl>
+    <w:lvl w:ilvl="6" w:tplc="04100001" w:tentative="1">
+      <w:start w:val="1"/>
+      <w:numFmt w:val="bullet"/>
+      <w:lvlText w:val=""/>
+      <w:lvlJc w:val="left"/>
+      <w:pPr>
+        <w:ind w:left="5040" w:hanging="360"/>
+      </w:pPr>
+      <w:rPr>
+        <w:rFonts w:ascii="Symbol" w:hAnsi="Symbol" w:hint="default"/>
+      </w:rPr>
+    </w:lvl>
+    <w:lvl w:ilvl="7" w:tplc="04100003" w:tentative="1">
+      <w:start w:val="1"/>
+      <w:numFmt w:val="bullet"/>
+      <w:lvlText w:val="o"/>
+      <w:lvlJc w:val="left"/>
+      <w:pPr>
+        <w:ind w:left="5760" w:hanging="360"/>
+      </w:pPr>
+      <w:rPr>
+        <w:rFonts w:ascii="Courier New" w:hAnsi="Courier New" w:cs="Courier New" w:hint="default"/>
+      </w:rPr>
+    </w:lvl>
+    <w:lvl w:ilvl="8" w:tplc="04100005" w:tentative="1">
+      <w:start w:val="1"/>
+      <w:numFmt w:val="bullet"/>
+      <w:lvlText w:val=""/>
+      <w:lvlJc w:val="left"/>
+      <w:pPr>
+        <w:ind w:left="6480" w:hanging="360"/>
+      </w:pPr>
+      <w:rPr>
+        <w:rFonts w:ascii="Wingdings" w:hAnsi="Wingdings" w:hint="default"/>
+      </w:rPr>
+    </w:lvl>
+  </w:abstractNum>
+  <w:abstractNum w:abstractNumId="16" w15:restartNumberingAfterBreak="0">
     <w:nsid w:val="695C3C60"/>
     <w:multiLevelType w:val="hybridMultilevel"/>
     <w:tmpl w:val="D3ECAC1A"/>
@@ -1506,7 +2748,7 @@
       </w:rPr>
     </w:lvl>
   </w:abstractNum>
-  <w:abstractNum w:abstractNumId="7" w15:restartNumberingAfterBreak="0">
+  <w:abstractNum w:abstractNumId="17" w15:restartNumberingAfterBreak="0">
     <w:nsid w:val="69D01B3C"/>
     <w:multiLevelType w:val="hybridMultilevel"/>
     <w:tmpl w:val="25127336"/>
@@ -1619,7 +2861,233 @@
       </w:rPr>
     </w:lvl>
   </w:abstractNum>
-  <w:abstractNum w:abstractNumId="8" w15:restartNumberingAfterBreak="0">
+  <w:abstractNum w:abstractNumId="18" w15:restartNumberingAfterBreak="0">
+    <w:nsid w:val="6AE93451"/>
+    <w:multiLevelType w:val="multilevel"/>
+    <w:tmpl w:val="896A2C84"/>
+    <w:lvl w:ilvl="0">
+      <w:start w:val="1"/>
+      <w:numFmt w:val="decimal"/>
+      <w:lvlText w:val="%1."/>
+      <w:lvlJc w:val="left"/>
+      <w:pPr>
+        <w:tabs>
+          <w:tab w:val="num" w:pos="720"/>
+        </w:tabs>
+        <w:ind w:left="720" w:hanging="360"/>
+      </w:pPr>
+    </w:lvl>
+    <w:lvl w:ilvl="1" w:tentative="1">
+      <w:start w:val="1"/>
+      <w:numFmt w:val="decimal"/>
+      <w:lvlText w:val="%2."/>
+      <w:lvlJc w:val="left"/>
+      <w:pPr>
+        <w:tabs>
+          <w:tab w:val="num" w:pos="1440"/>
+        </w:tabs>
+        <w:ind w:left="1440" w:hanging="360"/>
+      </w:pPr>
+    </w:lvl>
+    <w:lvl w:ilvl="2" w:tentative="1">
+      <w:start w:val="1"/>
+      <w:numFmt w:val="decimal"/>
+      <w:lvlText w:val="%3."/>
+      <w:lvlJc w:val="left"/>
+      <w:pPr>
+        <w:tabs>
+          <w:tab w:val="num" w:pos="2160"/>
+        </w:tabs>
+        <w:ind w:left="2160" w:hanging="360"/>
+      </w:pPr>
+    </w:lvl>
+    <w:lvl w:ilvl="3" w:tentative="1">
+      <w:start w:val="1"/>
+      <w:numFmt w:val="decimal"/>
+      <w:lvlText w:val="%4."/>
+      <w:lvlJc w:val="left"/>
+      <w:pPr>
+        <w:tabs>
+          <w:tab w:val="num" w:pos="2880"/>
+        </w:tabs>
+        <w:ind w:left="2880" w:hanging="360"/>
+      </w:pPr>
+    </w:lvl>
+    <w:lvl w:ilvl="4" w:tentative="1">
+      <w:start w:val="1"/>
+      <w:numFmt w:val="decimal"/>
+      <w:lvlText w:val="%5."/>
+      <w:lvlJc w:val="left"/>
+      <w:pPr>
+        <w:tabs>
+          <w:tab w:val="num" w:pos="3600"/>
+        </w:tabs>
+        <w:ind w:left="3600" w:hanging="360"/>
+      </w:pPr>
+    </w:lvl>
+    <w:lvl w:ilvl="5" w:tentative="1">
+      <w:start w:val="1"/>
+      <w:numFmt w:val="decimal"/>
+      <w:lvlText w:val="%6."/>
+      <w:lvlJc w:val="left"/>
+      <w:pPr>
+        <w:tabs>
+          <w:tab w:val="num" w:pos="4320"/>
+        </w:tabs>
+        <w:ind w:left="4320" w:hanging="360"/>
+      </w:pPr>
+    </w:lvl>
+    <w:lvl w:ilvl="6" w:tentative="1">
+      <w:start w:val="1"/>
+      <w:numFmt w:val="decimal"/>
+      <w:lvlText w:val="%7."/>
+      <w:lvlJc w:val="left"/>
+      <w:pPr>
+        <w:tabs>
+          <w:tab w:val="num" w:pos="5040"/>
+        </w:tabs>
+        <w:ind w:left="5040" w:hanging="360"/>
+      </w:pPr>
+    </w:lvl>
+    <w:lvl w:ilvl="7" w:tentative="1">
+      <w:start w:val="1"/>
+      <w:numFmt w:val="decimal"/>
+      <w:lvlText w:val="%8."/>
+      <w:lvlJc w:val="left"/>
+      <w:pPr>
+        <w:tabs>
+          <w:tab w:val="num" w:pos="5760"/>
+        </w:tabs>
+        <w:ind w:left="5760" w:hanging="360"/>
+      </w:pPr>
+    </w:lvl>
+    <w:lvl w:ilvl="8" w:tentative="1">
+      <w:start w:val="1"/>
+      <w:numFmt w:val="decimal"/>
+      <w:lvlText w:val="%9."/>
+      <w:lvlJc w:val="left"/>
+      <w:pPr>
+        <w:tabs>
+          <w:tab w:val="num" w:pos="6480"/>
+        </w:tabs>
+        <w:ind w:left="6480" w:hanging="360"/>
+      </w:pPr>
+    </w:lvl>
+  </w:abstractNum>
+  <w:abstractNum w:abstractNumId="19" w15:restartNumberingAfterBreak="0">
+    <w:nsid w:val="722B3F25"/>
+    <w:multiLevelType w:val="hybridMultilevel"/>
+    <w:tmpl w:val="3B08FA40"/>
+    <w:lvl w:ilvl="0" w:tplc="04100001">
+      <w:start w:val="1"/>
+      <w:numFmt w:val="bullet"/>
+      <w:lvlText w:val=""/>
+      <w:lvlJc w:val="left"/>
+      <w:pPr>
+        <w:ind w:left="720" w:hanging="360"/>
+      </w:pPr>
+      <w:rPr>
+        <w:rFonts w:ascii="Symbol" w:hAnsi="Symbol" w:hint="default"/>
+      </w:rPr>
+    </w:lvl>
+    <w:lvl w:ilvl="1" w:tplc="04100003" w:tentative="1">
+      <w:start w:val="1"/>
+      <w:numFmt w:val="bullet"/>
+      <w:lvlText w:val="o"/>
+      <w:lvlJc w:val="left"/>
+      <w:pPr>
+        <w:ind w:left="1440" w:hanging="360"/>
+      </w:pPr>
+      <w:rPr>
+        <w:rFonts w:ascii="Courier New" w:hAnsi="Courier New" w:cs="Courier New" w:hint="default"/>
+      </w:rPr>
+    </w:lvl>
+    <w:lvl w:ilvl="2" w:tplc="04100005" w:tentative="1">
+      <w:start w:val="1"/>
+      <w:numFmt w:val="bullet"/>
+      <w:lvlText w:val=""/>
+      <w:lvlJc w:val="left"/>
+      <w:pPr>
+        <w:ind w:left="2160" w:hanging="360"/>
+      </w:pPr>
+      <w:rPr>
+        <w:rFonts w:ascii="Wingdings" w:hAnsi="Wingdings" w:hint="default"/>
+      </w:rPr>
+    </w:lvl>
+    <w:lvl w:ilvl="3" w:tplc="04100001" w:tentative="1">
+      <w:start w:val="1"/>
+      <w:numFmt w:val="bullet"/>
+      <w:lvlText w:val=""/>
+      <w:lvlJc w:val="left"/>
+      <w:pPr>
+        <w:ind w:left="2880" w:hanging="360"/>
+      </w:pPr>
+      <w:rPr>
+        <w:rFonts w:ascii="Symbol" w:hAnsi="Symbol" w:hint="default"/>
+      </w:rPr>
+    </w:lvl>
+    <w:lvl w:ilvl="4" w:tplc="04100003" w:tentative="1">
+      <w:start w:val="1"/>
+      <w:numFmt w:val="bullet"/>
+      <w:lvlText w:val="o"/>
+      <w:lvlJc w:val="left"/>
+      <w:pPr>
+        <w:ind w:left="3600" w:hanging="360"/>
+      </w:pPr>
+      <w:rPr>
+        <w:rFonts w:ascii="Courier New" w:hAnsi="Courier New" w:cs="Courier New" w:hint="default"/>
+      </w:rPr>
+    </w:lvl>
+    <w:lvl w:ilvl="5" w:tplc="04100005" w:tentative="1">
+      <w:start w:val="1"/>
+      <w:numFmt w:val="bullet"/>
+      <w:lvlText w:val=""/>
+      <w:lvlJc w:val="left"/>
+      <w:pPr>
+        <w:ind w:left="4320" w:hanging="360"/>
+      </w:pPr>
+      <w:rPr>
+        <w:rFonts w:ascii="Wingdings" w:hAnsi="Wingdings" w:hint="default"/>
+      </w:rPr>
+    </w:lvl>
+    <w:lvl w:ilvl="6" w:tplc="04100001" w:tentative="1">
+      <w:start w:val="1"/>
+      <w:numFmt w:val="bullet"/>
+      <w:lvlText w:val=""/>
+      <w:lvlJc w:val="left"/>
+      <w:pPr>
+        <w:ind w:left="5040" w:hanging="360"/>
+      </w:pPr>
+      <w:rPr>
+        <w:rFonts w:ascii="Symbol" w:hAnsi="Symbol" w:hint="default"/>
+      </w:rPr>
+    </w:lvl>
+    <w:lvl w:ilvl="7" w:tplc="04100003" w:tentative="1">
+      <w:start w:val="1"/>
+      <w:numFmt w:val="bullet"/>
+      <w:lvlText w:val="o"/>
+      <w:lvlJc w:val="left"/>
+      <w:pPr>
+        <w:ind w:left="5760" w:hanging="360"/>
+      </w:pPr>
+      <w:rPr>
+        <w:rFonts w:ascii="Courier New" w:hAnsi="Courier New" w:cs="Courier New" w:hint="default"/>
+      </w:rPr>
+    </w:lvl>
+    <w:lvl w:ilvl="8" w:tplc="04100005" w:tentative="1">
+      <w:start w:val="1"/>
+      <w:numFmt w:val="bullet"/>
+      <w:lvlText w:val=""/>
+      <w:lvlJc w:val="left"/>
+      <w:pPr>
+        <w:ind w:left="6480" w:hanging="360"/>
+      </w:pPr>
+      <w:rPr>
+        <w:rFonts w:ascii="Wingdings" w:hAnsi="Wingdings" w:hint="default"/>
+      </w:rPr>
+    </w:lvl>
+  </w:abstractNum>
+  <w:abstractNum w:abstractNumId="20" w15:restartNumberingAfterBreak="0">
     <w:nsid w:val="72C94BF4"/>
     <w:multiLevelType w:val="hybridMultilevel"/>
     <w:tmpl w:val="072C5F4A"/>
@@ -1732,7 +3200,7 @@
       </w:rPr>
     </w:lvl>
   </w:abstractNum>
-  <w:abstractNum w:abstractNumId="9" w15:restartNumberingAfterBreak="0">
+  <w:abstractNum w:abstractNumId="21" w15:restartNumberingAfterBreak="0">
     <w:nsid w:val="767A065B"/>
     <w:multiLevelType w:val="hybridMultilevel"/>
     <w:tmpl w:val="212009EA"/>
@@ -1845,7 +3313,7 @@
       </w:rPr>
     </w:lvl>
   </w:abstractNum>
-  <w:abstractNum w:abstractNumId="10" w15:restartNumberingAfterBreak="0">
+  <w:abstractNum w:abstractNumId="22" w15:restartNumberingAfterBreak="0">
     <w:nsid w:val="7EC7719E"/>
     <w:multiLevelType w:val="hybridMultilevel"/>
     <w:tmpl w:val="A43290D6"/>
@@ -1959,37 +3427,73 @@
     </w:lvl>
   </w:abstractNum>
   <w:num w:numId="1" w16cid:durableId="1548301456">
-    <w:abstractNumId w:val="1"/>
+    <w:abstractNumId w:val="2"/>
   </w:num>
   <w:num w:numId="2" w16cid:durableId="450709410">
-    <w:abstractNumId w:val="5"/>
+    <w:abstractNumId w:val="14"/>
   </w:num>
   <w:num w:numId="3" w16cid:durableId="1735421738">
-    <w:abstractNumId w:val="8"/>
+    <w:abstractNumId w:val="20"/>
   </w:num>
   <w:num w:numId="4" w16cid:durableId="1795172100">
     <w:abstractNumId w:val="0"/>
   </w:num>
   <w:num w:numId="5" w16cid:durableId="1731418527">
-    <w:abstractNumId w:val="7"/>
+    <w:abstractNumId w:val="17"/>
   </w:num>
   <w:num w:numId="6" w16cid:durableId="1700466953">
-    <w:abstractNumId w:val="2"/>
+    <w:abstractNumId w:val="8"/>
   </w:num>
   <w:num w:numId="7" w16cid:durableId="1203791280">
+    <w:abstractNumId w:val="16"/>
+  </w:num>
+  <w:num w:numId="8" w16cid:durableId="584073468">
+    <w:abstractNumId w:val="11"/>
+  </w:num>
+  <w:num w:numId="9" w16cid:durableId="405761910">
+    <w:abstractNumId w:val="12"/>
+  </w:num>
+  <w:num w:numId="10" w16cid:durableId="1448237821">
+    <w:abstractNumId w:val="21"/>
+  </w:num>
+  <w:num w:numId="11" w16cid:durableId="1557624085">
+    <w:abstractNumId w:val="22"/>
+  </w:num>
+  <w:num w:numId="12" w16cid:durableId="233855875">
+    <w:abstractNumId w:val="18"/>
+  </w:num>
+  <w:num w:numId="13" w16cid:durableId="622200689">
+    <w:abstractNumId w:val="10"/>
+  </w:num>
+  <w:num w:numId="14" w16cid:durableId="240220866">
     <w:abstractNumId w:val="6"/>
   </w:num>
-  <w:num w:numId="8" w16cid:durableId="584073468">
+  <w:num w:numId="15" w16cid:durableId="768886483">
+    <w:abstractNumId w:val="15"/>
+  </w:num>
+  <w:num w:numId="16" w16cid:durableId="1107121383">
+    <w:abstractNumId w:val="19"/>
+  </w:num>
+  <w:num w:numId="17" w16cid:durableId="1096360760">
+    <w:abstractNumId w:val="13"/>
+  </w:num>
+  <w:num w:numId="18" w16cid:durableId="149566712">
+    <w:abstractNumId w:val="9"/>
+  </w:num>
+  <w:num w:numId="19" w16cid:durableId="1247615054">
     <w:abstractNumId w:val="3"/>
   </w:num>
-  <w:num w:numId="9" w16cid:durableId="405761910">
+  <w:num w:numId="20" w16cid:durableId="254637311">
+    <w:abstractNumId w:val="5"/>
+  </w:num>
+  <w:num w:numId="21" w16cid:durableId="1566141564">
     <w:abstractNumId w:val="4"/>
   </w:num>
-  <w:num w:numId="10" w16cid:durableId="1448237821">
-    <w:abstractNumId w:val="9"/>
+  <w:num w:numId="22" w16cid:durableId="398941870">
+    <w:abstractNumId w:val="1"/>
   </w:num>
-  <w:num w:numId="11" w16cid:durableId="1557624085">
-    <w:abstractNumId w:val="10"/>
+  <w:num w:numId="23" w16cid:durableId="1530601868">
+    <w:abstractNumId w:val="7"/>
   </w:num>
 </w:numbering>
 </file>
@@ -2904,6 +4408,34 @@
       <w:spacing w:val="5"/>
     </w:rPr>
   </w:style>
+  <w:style w:type="paragraph" w:styleId="NormaleWeb">
+    <w:name w:val="Normal (Web)"/>
+    <w:basedOn w:val="Normale"/>
+    <w:uiPriority w:val="99"/>
+    <w:semiHidden/>
+    <w:unhideWhenUsed/>
+    <w:rsid w:val="00804143"/>
+    <w:pPr>
+      <w:spacing w:before="100" w:beforeAutospacing="1" w:after="100" w:afterAutospacing="1" w:line="240" w:lineRule="auto"/>
+    </w:pPr>
+    <w:rPr>
+      <w:rFonts w:ascii="Times New Roman" w:eastAsia="Times New Roman" w:hAnsi="Times New Roman" w:cs="Times New Roman"/>
+      <w:kern w:val="0"/>
+      <w:lang w:eastAsia="it-IT"/>
+      <w14:ligatures w14:val="none"/>
+    </w:rPr>
+  </w:style>
+  <w:style w:type="character" w:styleId="Enfasigrassetto">
+    <w:name w:val="Strong"/>
+    <w:basedOn w:val="Carpredefinitoparagrafo"/>
+    <w:uiPriority w:val="22"/>
+    <w:qFormat/>
+    <w:rsid w:val="00804143"/>
+    <w:rPr>
+      <w:b/>
+      <w:bCs/>
+    </w:rPr>
+  </w:style>
 </w:styles>
 </file>
 

--- a/docs/uml/02_activity/activity_analysis.docx
+++ b/docs/uml/02_activity/activity_analysis.docx
@@ -6,95 +6,134 @@
       <w:pPr>
         <w:pStyle w:val="Titolo1"/>
         <w:rPr>
-          <w:lang w:val="en-US"/>
-        </w:rPr>
-      </w:pPr>
-      <w:proofErr w:type="spellStart"/>
-      <w:r>
-        <w:rPr>
-          <w:lang w:val="en-US"/>
-        </w:rPr>
-        <w:t>Documentazione</w:t>
-      </w:r>
-      <w:proofErr w:type="spellEnd"/>
-      <w:r>
-        <w:rPr>
-          <w:lang w:val="en-US"/>
-        </w:rPr>
-        <w:t xml:space="preserve"> Activity Diagram – SRT Anomaly Detection</w:t>
+          <w:lang w:val="en-GB"/>
+        </w:rPr>
+      </w:pPr>
+      <w:r>
+        <w:rPr>
+          <w:lang w:val="en-GB"/>
+        </w:rPr>
+        <w:t>Activity Diagram Documentation – SRT Anomaly Detection</w:t>
       </w:r>
     </w:p>
     <w:p>
       <w:pPr>
         <w:pStyle w:val="Titolo2"/>
-      </w:pPr>
-      <w:r>
-        <w:t>Scopo</w:t>
+        <w:rPr>
+          <w:lang w:val="en-GB"/>
+        </w:rPr>
+      </w:pPr>
+      <w:r>
+        <w:rPr>
+          <w:lang w:val="en-GB"/>
+        </w:rPr>
+        <w:t>Purpose</w:t>
       </w:r>
     </w:p>
     <w:p>
       <w:r>
-        <w:t xml:space="preserve">Rappresentare il flusso delle attività principali del sistema di SRT </w:t>
+        <w:rPr>
+          <w:lang w:val="en-GB"/>
+        </w:rPr>
+        <w:t>Represent the flow of the main activities of the SRT Anomaly Detection system, from dataset selection to the export of the final ranking.</w:t>
+      </w:r>
+      <w:r>
+        <w:rPr>
+          <w:lang w:val="en-GB"/>
+        </w:rPr>
+        <w:br/>
+      </w:r>
+      <w:r>
+        <w:t xml:space="preserve">The </w:t>
       </w:r>
       <w:proofErr w:type="spellStart"/>
       <w:r>
-        <w:t>Anomaly</w:t>
+        <w:t>diagram</w:t>
       </w:r>
       <w:proofErr w:type="spellEnd"/>
       <w:r>
-        <w:t xml:space="preserve"> Detection, dalla selezione del dataset fino all’esportazione del ranking finale.</w:t>
-      </w:r>
-      <w:r>
-        <w:br/>
-        <w:t>Il diagramma descrive la pipeline automatica che:</w:t>
+        <w:t xml:space="preserve"> </w:t>
+      </w:r>
+      <w:proofErr w:type="spellStart"/>
+      <w:r>
+        <w:t>describes</w:t>
+      </w:r>
+      <w:proofErr w:type="spellEnd"/>
+      <w:r>
+        <w:t xml:space="preserve"> the </w:t>
+      </w:r>
+      <w:proofErr w:type="spellStart"/>
+      <w:r>
+        <w:t>automated</w:t>
+      </w:r>
+      <w:proofErr w:type="spellEnd"/>
+      <w:r>
+        <w:t xml:space="preserve"> pipeline </w:t>
+      </w:r>
+      <w:proofErr w:type="spellStart"/>
+      <w:r>
+        <w:t>that</w:t>
+      </w:r>
+      <w:proofErr w:type="spellEnd"/>
+      <w:r>
+        <w:t>:</w:t>
       </w:r>
     </w:p>
     <w:p>
       <w:pPr>
         <w:numPr>
           <w:ilvl w:val="0"/>
-          <w:numId w:val="12"/>
+          <w:numId w:val="24"/>
         </w:numPr>
       </w:pPr>
-      <w:r>
-        <w:t>prepara i dati ON/OFF,</w:t>
+      <w:proofErr w:type="spellStart"/>
+      <w:r>
+        <w:t>prepares</w:t>
+      </w:r>
+      <w:proofErr w:type="spellEnd"/>
+      <w:r>
+        <w:t xml:space="preserve"> ON/OFF data,</w:t>
       </w:r>
     </w:p>
     <w:p>
       <w:pPr>
         <w:numPr>
           <w:ilvl w:val="0"/>
-          <w:numId w:val="12"/>
+          <w:numId w:val="24"/>
         </w:numPr>
-      </w:pPr>
-      <w:r>
-        <w:t xml:space="preserve">applica il </w:t>
-      </w:r>
-      <w:proofErr w:type="spellStart"/>
-      <w:r>
-        <w:t>Density</w:t>
-      </w:r>
-      <w:proofErr w:type="spellEnd"/>
-      <w:r>
-        <w:t xml:space="preserve"> Filter (UMAP + KDE + soglia log-densità),</w:t>
+        <w:rPr>
+          <w:lang w:val="en-GB"/>
+        </w:rPr>
+      </w:pPr>
+      <w:r>
+        <w:rPr>
+          <w:lang w:val="en-GB"/>
+        </w:rPr>
+        <w:t>applies the Density Filter (UMAP + KDE + log-density threshold),</w:t>
       </w:r>
     </w:p>
     <w:p>
       <w:pPr>
         <w:numPr>
           <w:ilvl w:val="0"/>
-          <w:numId w:val="12"/>
+          <w:numId w:val="24"/>
         </w:numPr>
-      </w:pPr>
-      <w:r>
-        <w:t>calcola gli score sui candidati sopravvissuti,</w:t>
+        <w:rPr>
+          <w:lang w:val="en-GB"/>
+        </w:rPr>
+      </w:pPr>
+      <w:r>
+        <w:rPr>
+          <w:lang w:val="en-GB"/>
+        </w:rPr>
+        <w:t>computes scores on the surviving candidates,</w:t>
       </w:r>
     </w:p>
     <w:p>
       <w:pPr>
         <w:numPr>
           <w:ilvl w:val="0"/>
-          <w:numId w:val="12"/>
+          <w:numId w:val="24"/>
         </w:numPr>
         <w:rPr>
           <w:lang w:val="en-GB"/>
@@ -104,7 +143,769 @@
         <w:rPr>
           <w:lang w:val="en-GB"/>
         </w:rPr>
-        <w:t xml:space="preserve">produce il ranking finale </w:t>
+        <w:t xml:space="preserve">produces the final </w:t>
+      </w:r>
+      <w:proofErr w:type="gramStart"/>
+      <w:r>
+        <w:rPr>
+          <w:lang w:val="en-GB"/>
+        </w:rPr>
+        <w:t>Top-K</w:t>
+      </w:r>
+      <w:proofErr w:type="gramEnd"/>
+      <w:r>
+        <w:rPr>
+          <w:lang w:val="en-GB"/>
+        </w:rPr>
+        <w:t xml:space="preserve"> ranking.</w:t>
+      </w:r>
+    </w:p>
+    <w:p>
+      <w:pPr>
+        <w:ind w:left="720"/>
+        <w:rPr>
+          <w:lang w:val="en-GB"/>
+        </w:rPr>
+      </w:pPr>
+    </w:p>
+    <w:p>
+      <w:pPr>
+        <w:pStyle w:val="Titolo2"/>
+      </w:pPr>
+      <w:r>
+        <w:t xml:space="preserve">Activity </w:t>
+      </w:r>
+      <w:proofErr w:type="spellStart"/>
+      <w:r>
+        <w:t>Description</w:t>
+      </w:r>
+      <w:proofErr w:type="spellEnd"/>
+    </w:p>
+    <w:p>
+      <w:pPr>
+        <w:numPr>
+          <w:ilvl w:val="0"/>
+          <w:numId w:val="25"/>
+        </w:numPr>
+      </w:pPr>
+      <w:r>
+        <w:t xml:space="preserve">Select dataset / </w:t>
+      </w:r>
+      <w:proofErr w:type="spellStart"/>
+      <w:r>
+        <w:t>waterfall</w:t>
+      </w:r>
+      <w:proofErr w:type="spellEnd"/>
+      <w:r>
+        <w:t xml:space="preserve"> plot</w:t>
+      </w:r>
+    </w:p>
+    <w:p>
+      <w:pPr>
+        <w:numPr>
+          <w:ilvl w:val="1"/>
+          <w:numId w:val="25"/>
+        </w:numPr>
+      </w:pPr>
+      <w:proofErr w:type="spellStart"/>
+      <w:r>
+        <w:t>Actor</w:t>
+      </w:r>
+      <w:proofErr w:type="spellEnd"/>
+      <w:r>
+        <w:t xml:space="preserve">: </w:t>
+      </w:r>
+      <w:proofErr w:type="spellStart"/>
+      <w:r>
+        <w:t>Researcher</w:t>
+      </w:r>
+      <w:proofErr w:type="spellEnd"/>
+      <w:r>
+        <w:t>.</w:t>
+      </w:r>
+    </w:p>
+    <w:p>
+      <w:pPr>
+        <w:numPr>
+          <w:ilvl w:val="1"/>
+          <w:numId w:val="25"/>
+        </w:numPr>
+        <w:rPr>
+          <w:lang w:val="en-GB"/>
+        </w:rPr>
+      </w:pPr>
+      <w:r>
+        <w:rPr>
+          <w:lang w:val="en-GB"/>
+        </w:rPr>
+        <w:t xml:space="preserve">Selection of the dataset containing the ON/OFF observations to be </w:t>
+      </w:r>
+      <w:proofErr w:type="spellStart"/>
+      <w:r>
+        <w:rPr>
+          <w:lang w:val="en-GB"/>
+        </w:rPr>
+        <w:t>analyzed</w:t>
+      </w:r>
+      <w:proofErr w:type="spellEnd"/>
+      <w:r>
+        <w:rPr>
+          <w:lang w:val="en-GB"/>
+        </w:rPr>
+        <w:t>.</w:t>
+      </w:r>
+    </w:p>
+    <w:p>
+      <w:pPr>
+        <w:numPr>
+          <w:ilvl w:val="1"/>
+          <w:numId w:val="25"/>
+        </w:numPr>
+        <w:rPr>
+          <w:lang w:val="en-GB"/>
+        </w:rPr>
+      </w:pPr>
+      <w:r>
+        <w:rPr>
+          <w:lang w:val="en-GB"/>
+        </w:rPr>
+        <w:t>UC ref: UC1 – Select dataset / waterfall plot.</w:t>
+      </w:r>
+    </w:p>
+    <w:p>
+      <w:pPr>
+        <w:numPr>
+          <w:ilvl w:val="0"/>
+          <w:numId w:val="25"/>
+        </w:numPr>
+      </w:pPr>
+      <w:r>
+        <w:t xml:space="preserve">Process dataset and generate </w:t>
+      </w:r>
+      <w:proofErr w:type="spellStart"/>
+      <w:r>
+        <w:t>candidates</w:t>
+      </w:r>
+      <w:proofErr w:type="spellEnd"/>
+    </w:p>
+    <w:p>
+      <w:pPr>
+        <w:numPr>
+          <w:ilvl w:val="1"/>
+          <w:numId w:val="25"/>
+        </w:numPr>
+      </w:pPr>
+      <w:proofErr w:type="spellStart"/>
+      <w:r>
+        <w:t>Actor</w:t>
+      </w:r>
+      <w:proofErr w:type="spellEnd"/>
+      <w:r>
+        <w:t xml:space="preserve">: </w:t>
+      </w:r>
+      <w:proofErr w:type="spellStart"/>
+      <w:r>
+        <w:t>Researcher</w:t>
+      </w:r>
+      <w:proofErr w:type="spellEnd"/>
+      <w:r>
+        <w:t>.</w:t>
+      </w:r>
+    </w:p>
+    <w:p>
+      <w:pPr>
+        <w:numPr>
+          <w:ilvl w:val="1"/>
+          <w:numId w:val="25"/>
+        </w:numPr>
+        <w:rPr>
+          <w:lang w:val="en-GB"/>
+        </w:rPr>
+      </w:pPr>
+      <w:r>
+        <w:rPr>
+          <w:lang w:val="en-GB"/>
+        </w:rPr>
+        <w:t>Execution of preprocessing: generation of ON/OFF candidates from the waterfalls.</w:t>
+      </w:r>
+    </w:p>
+    <w:p>
+      <w:pPr>
+        <w:numPr>
+          <w:ilvl w:val="1"/>
+          <w:numId w:val="25"/>
+        </w:numPr>
+        <w:rPr>
+          <w:lang w:val="en-GB"/>
+        </w:rPr>
+      </w:pPr>
+      <w:r>
+        <w:rPr>
+          <w:lang w:val="en-GB"/>
+        </w:rPr>
+        <w:t>UC ref: UC2 – Process dataset and generate candidates.</w:t>
+      </w:r>
+    </w:p>
+    <w:p>
+      <w:pPr>
+        <w:numPr>
+          <w:ilvl w:val="0"/>
+          <w:numId w:val="25"/>
+        </w:numPr>
+      </w:pPr>
+      <w:r>
+        <w:t xml:space="preserve">Load models and </w:t>
+      </w:r>
+      <w:proofErr w:type="spellStart"/>
+      <w:r>
+        <w:t>density</w:t>
+      </w:r>
+      <w:proofErr w:type="spellEnd"/>
+      <w:r>
+        <w:t xml:space="preserve"> </w:t>
+      </w:r>
+      <w:proofErr w:type="spellStart"/>
+      <w:r>
+        <w:t>threshold</w:t>
+      </w:r>
+      <w:proofErr w:type="spellEnd"/>
+    </w:p>
+    <w:p>
+      <w:pPr>
+        <w:numPr>
+          <w:ilvl w:val="1"/>
+          <w:numId w:val="25"/>
+        </w:numPr>
+        <w:rPr>
+          <w:lang w:val="en-GB"/>
+        </w:rPr>
+      </w:pPr>
+      <w:r>
+        <w:rPr>
+          <w:lang w:val="en-GB"/>
+        </w:rPr>
+        <w:t>Loading of pre-trained models:</w:t>
+      </w:r>
+    </w:p>
+    <w:p>
+      <w:pPr>
+        <w:numPr>
+          <w:ilvl w:val="2"/>
+          <w:numId w:val="25"/>
+        </w:numPr>
+      </w:pPr>
+      <w:r>
+        <w:t xml:space="preserve">UMAP for </w:t>
+      </w:r>
+      <w:proofErr w:type="spellStart"/>
+      <w:r>
+        <w:t>dimensionality</w:t>
+      </w:r>
+      <w:proofErr w:type="spellEnd"/>
+      <w:r>
+        <w:t xml:space="preserve"> </w:t>
+      </w:r>
+      <w:proofErr w:type="spellStart"/>
+      <w:r>
+        <w:t>reduction</w:t>
+      </w:r>
+      <w:proofErr w:type="spellEnd"/>
+      <w:r>
+        <w:t>,</w:t>
+      </w:r>
+    </w:p>
+    <w:p>
+      <w:pPr>
+        <w:numPr>
+          <w:ilvl w:val="2"/>
+          <w:numId w:val="25"/>
+        </w:numPr>
+      </w:pPr>
+      <w:r>
+        <w:t xml:space="preserve">KDE for </w:t>
+      </w:r>
+      <w:proofErr w:type="spellStart"/>
+      <w:r>
+        <w:t>density</w:t>
+      </w:r>
+      <w:proofErr w:type="spellEnd"/>
+      <w:r>
+        <w:t xml:space="preserve"> </w:t>
+      </w:r>
+      <w:proofErr w:type="spellStart"/>
+      <w:r>
+        <w:t>estimation</w:t>
+      </w:r>
+      <w:proofErr w:type="spellEnd"/>
+      <w:r>
+        <w:t>,</w:t>
+      </w:r>
+    </w:p>
+    <w:p>
+      <w:pPr>
+        <w:numPr>
+          <w:ilvl w:val="2"/>
+          <w:numId w:val="25"/>
+        </w:numPr>
+      </w:pPr>
+      <w:r>
+        <w:t xml:space="preserve">GMM for frequency </w:t>
+      </w:r>
+      <w:proofErr w:type="spellStart"/>
+      <w:r>
+        <w:t>modeling</w:t>
+      </w:r>
+      <w:proofErr w:type="spellEnd"/>
+      <w:r>
+        <w:t>.</w:t>
+      </w:r>
+    </w:p>
+    <w:p>
+      <w:pPr>
+        <w:numPr>
+          <w:ilvl w:val="1"/>
+          <w:numId w:val="25"/>
+        </w:numPr>
+        <w:rPr>
+          <w:lang w:val="en-GB"/>
+        </w:rPr>
+      </w:pPr>
+      <w:r>
+        <w:rPr>
+          <w:lang w:val="en-GB"/>
+        </w:rPr>
+        <w:t>Loading of the log-density threshold defined by the model (paper).</w:t>
+      </w:r>
+    </w:p>
+    <w:p>
+      <w:pPr>
+        <w:numPr>
+          <w:ilvl w:val="1"/>
+          <w:numId w:val="25"/>
+        </w:numPr>
+        <w:rPr>
+          <w:lang w:val="en-GB"/>
+        </w:rPr>
+      </w:pPr>
+      <w:r>
+        <w:rPr>
+          <w:lang w:val="en-GB"/>
+        </w:rPr>
+        <w:t>UC ref: UC3 – Manage models.</w:t>
+      </w:r>
+    </w:p>
+    <w:p>
+      <w:pPr>
+        <w:numPr>
+          <w:ilvl w:val="0"/>
+          <w:numId w:val="25"/>
+        </w:numPr>
+      </w:pPr>
+      <w:proofErr w:type="spellStart"/>
+      <w:r>
+        <w:t>Apply</w:t>
+      </w:r>
+      <w:proofErr w:type="spellEnd"/>
+      <w:r>
+        <w:t xml:space="preserve"> </w:t>
+      </w:r>
+      <w:proofErr w:type="spellStart"/>
+      <w:r>
+        <w:t>Density</w:t>
+      </w:r>
+      <w:proofErr w:type="spellEnd"/>
+      <w:r>
+        <w:t xml:space="preserve"> Filter</w:t>
+      </w:r>
+    </w:p>
+    <w:p>
+      <w:pPr>
+        <w:numPr>
+          <w:ilvl w:val="1"/>
+          <w:numId w:val="25"/>
+        </w:numPr>
+        <w:rPr>
+          <w:lang w:val="en-GB"/>
+        </w:rPr>
+      </w:pPr>
+      <w:r>
+        <w:rPr>
+          <w:lang w:val="en-GB"/>
+        </w:rPr>
+        <w:lastRenderedPageBreak/>
+        <w:t xml:space="preserve">For each candidate, the log-density in the UMAP manifold is computed via KDE on the </w:t>
+      </w:r>
+      <w:r>
+        <w:rPr>
+          <w:i/>
+          <w:iCs/>
+          <w:lang w:val="en-GB"/>
+        </w:rPr>
+        <w:t>only-on</w:t>
+      </w:r>
+      <w:r>
+        <w:rPr>
+          <w:lang w:val="en-GB"/>
+        </w:rPr>
+        <w:t xml:space="preserve"> category.</w:t>
+      </w:r>
+    </w:p>
+    <w:p>
+      <w:pPr>
+        <w:numPr>
+          <w:ilvl w:val="1"/>
+          <w:numId w:val="25"/>
+        </w:numPr>
+        <w:rPr>
+          <w:lang w:val="en-GB"/>
+        </w:rPr>
+      </w:pPr>
+      <w:r>
+        <w:rPr>
+          <w:lang w:val="en-GB"/>
+        </w:rPr>
+        <w:t xml:space="preserve">Candidates with </w:t>
+      </w:r>
+      <w:proofErr w:type="spellStart"/>
+      <w:r>
+        <w:rPr>
+          <w:lang w:val="en-GB"/>
+        </w:rPr>
+        <w:t>log_density</w:t>
+      </w:r>
+      <w:proofErr w:type="spellEnd"/>
+      <w:r>
+        <w:rPr>
+          <w:lang w:val="en-GB"/>
+        </w:rPr>
+        <w:t xml:space="preserve"> &lt; </w:t>
+      </w:r>
+      <w:proofErr w:type="spellStart"/>
+      <w:r>
+        <w:rPr>
+          <w:lang w:val="en-GB"/>
+        </w:rPr>
+        <w:t>threshold_density</w:t>
+      </w:r>
+      <w:proofErr w:type="spellEnd"/>
+      <w:r>
+        <w:rPr>
+          <w:lang w:val="en-GB"/>
+        </w:rPr>
+        <w:t xml:space="preserve"> are discarded.</w:t>
+      </w:r>
+    </w:p>
+    <w:p>
+      <w:pPr>
+        <w:numPr>
+          <w:ilvl w:val="1"/>
+          <w:numId w:val="25"/>
+        </w:numPr>
+        <w:rPr>
+          <w:lang w:val="en-GB"/>
+        </w:rPr>
+      </w:pPr>
+      <w:r>
+        <w:rPr>
+          <w:lang w:val="en-GB"/>
+        </w:rPr>
+        <w:t>The filtered list of candidates that pass the density filter is obtained.</w:t>
+      </w:r>
+    </w:p>
+    <w:p>
+      <w:pPr>
+        <w:numPr>
+          <w:ilvl w:val="1"/>
+          <w:numId w:val="25"/>
+        </w:numPr>
+        <w:rPr>
+          <w:lang w:val="en-GB"/>
+        </w:rPr>
+      </w:pPr>
+      <w:r>
+        <w:rPr>
+          <w:lang w:val="en-GB"/>
+        </w:rPr>
+        <w:t>This activity represents the full iteration over candidates (internal loop).</w:t>
+      </w:r>
+    </w:p>
+    <w:p>
+      <w:pPr>
+        <w:numPr>
+          <w:ilvl w:val="0"/>
+          <w:numId w:val="25"/>
+        </w:numPr>
+        <w:rPr>
+          <w:lang w:val="en-GB"/>
+        </w:rPr>
+      </w:pPr>
+      <w:r>
+        <w:rPr>
+          <w:lang w:val="en-GB"/>
+        </w:rPr>
+        <w:t>Decision: is the filtered list non-empty?</w:t>
+      </w:r>
+    </w:p>
+    <w:p>
+      <w:pPr>
+        <w:numPr>
+          <w:ilvl w:val="1"/>
+          <w:numId w:val="25"/>
+        </w:numPr>
+        <w:rPr>
+          <w:lang w:val="en-GB"/>
+        </w:rPr>
+      </w:pPr>
+      <w:r>
+        <w:rPr>
+          <w:lang w:val="en-GB"/>
+        </w:rPr>
+        <w:t>If empty → no candidate passes the filter → pipeline terminates.</w:t>
+      </w:r>
+    </w:p>
+    <w:p>
+      <w:pPr>
+        <w:numPr>
+          <w:ilvl w:val="1"/>
+          <w:numId w:val="25"/>
+        </w:numPr>
+        <w:rPr>
+          <w:lang w:val="en-GB"/>
+        </w:rPr>
+      </w:pPr>
+      <w:r>
+        <w:rPr>
+          <w:lang w:val="en-GB"/>
+        </w:rPr>
+        <w:t>If non-empty → surviving candidates proceed to the next filters.</w:t>
+      </w:r>
+    </w:p>
+    <w:p>
+      <w:pPr>
+        <w:numPr>
+          <w:ilvl w:val="0"/>
+          <w:numId w:val="25"/>
+        </w:numPr>
+      </w:pPr>
+      <w:r>
+        <w:t>Compute Frequency Score (GMM)</w:t>
+      </w:r>
+    </w:p>
+    <w:p>
+      <w:pPr>
+        <w:numPr>
+          <w:ilvl w:val="1"/>
+          <w:numId w:val="25"/>
+        </w:numPr>
+        <w:rPr>
+          <w:lang w:val="en-GB"/>
+        </w:rPr>
+      </w:pPr>
+      <w:r>
+        <w:rPr>
+          <w:lang w:val="en-GB"/>
+        </w:rPr>
+        <w:t>The frequency-based score is estimated using Gaussian Mixture Models.</w:t>
+      </w:r>
+    </w:p>
+    <w:p>
+      <w:pPr>
+        <w:numPr>
+          <w:ilvl w:val="1"/>
+          <w:numId w:val="25"/>
+        </w:numPr>
+        <w:rPr>
+          <w:lang w:val="en-GB"/>
+        </w:rPr>
+      </w:pPr>
+      <w:r>
+        <w:rPr>
+          <w:lang w:val="en-GB"/>
+        </w:rPr>
+        <w:t>This score is not used as a hard filter but as a contribution to the final ranking.</w:t>
+      </w:r>
+    </w:p>
+    <w:p>
+      <w:pPr>
+        <w:numPr>
+          <w:ilvl w:val="1"/>
+          <w:numId w:val="25"/>
+        </w:numPr>
+        <w:rPr>
+          <w:lang w:val="en-GB"/>
+        </w:rPr>
+      </w:pPr>
+      <w:r>
+        <w:rPr>
+          <w:lang w:val="en-GB"/>
+        </w:rPr>
+        <w:t>UC ref: UC5 – Compute frequency.</w:t>
+      </w:r>
+    </w:p>
+    <w:p>
+      <w:pPr>
+        <w:numPr>
+          <w:ilvl w:val="0"/>
+          <w:numId w:val="25"/>
+        </w:numPr>
+      </w:pPr>
+      <w:r>
+        <w:t xml:space="preserve">Compute ON/OFF </w:t>
+      </w:r>
+      <w:proofErr w:type="spellStart"/>
+      <w:r>
+        <w:t>Similarity</w:t>
+      </w:r>
+      <w:proofErr w:type="spellEnd"/>
+    </w:p>
+    <w:p>
+      <w:pPr>
+        <w:numPr>
+          <w:ilvl w:val="1"/>
+          <w:numId w:val="25"/>
+        </w:numPr>
+        <w:rPr>
+          <w:lang w:val="en-GB"/>
+        </w:rPr>
+      </w:pPr>
+      <w:r>
+        <w:rPr>
+          <w:lang w:val="en-GB"/>
+        </w:rPr>
+        <w:t>Computation of the similarity between ON and OFF panels of each candidate.</w:t>
+      </w:r>
+    </w:p>
+    <w:p>
+      <w:pPr>
+        <w:numPr>
+          <w:ilvl w:val="1"/>
+          <w:numId w:val="25"/>
+        </w:numPr>
+        <w:rPr>
+          <w:lang w:val="en-GB"/>
+        </w:rPr>
+      </w:pPr>
+      <w:r>
+        <w:rPr>
+          <w:lang w:val="en-GB"/>
+        </w:rPr>
+        <w:t>This score also contributes to the final ranking.</w:t>
+      </w:r>
+    </w:p>
+    <w:p>
+      <w:pPr>
+        <w:numPr>
+          <w:ilvl w:val="1"/>
+          <w:numId w:val="25"/>
+        </w:numPr>
+        <w:rPr>
+          <w:lang w:val="en-GB"/>
+        </w:rPr>
+      </w:pPr>
+      <w:r>
+        <w:rPr>
+          <w:lang w:val="en-GB"/>
+        </w:rPr>
+        <w:t>UC ref: UC6 – Compute ON/OFF similarity.</w:t>
+      </w:r>
+    </w:p>
+    <w:p>
+      <w:pPr>
+        <w:numPr>
+          <w:ilvl w:val="0"/>
+          <w:numId w:val="25"/>
+        </w:numPr>
+        <w:rPr>
+          <w:lang w:val="en-GB"/>
+        </w:rPr>
+      </w:pPr>
+      <w:r>
+        <w:rPr>
+          <w:lang w:val="en-GB"/>
+        </w:rPr>
+        <w:t xml:space="preserve">Combine scores and generate </w:t>
+      </w:r>
+      <w:proofErr w:type="gramStart"/>
+      <w:r>
+        <w:rPr>
+          <w:lang w:val="en-GB"/>
+        </w:rPr>
+        <w:t>Top-K</w:t>
+      </w:r>
+      <w:proofErr w:type="gramEnd"/>
+      <w:r>
+        <w:rPr>
+          <w:lang w:val="en-GB"/>
+        </w:rPr>
+        <w:t xml:space="preserve"> ranking</w:t>
+      </w:r>
+    </w:p>
+    <w:p>
+      <w:pPr>
+        <w:numPr>
+          <w:ilvl w:val="1"/>
+          <w:numId w:val="25"/>
+        </w:numPr>
+        <w:rPr>
+          <w:lang w:val="en-GB"/>
+        </w:rPr>
+      </w:pPr>
+      <w:r>
+        <w:rPr>
+          <w:lang w:val="en-GB"/>
+        </w:rPr>
+        <w:t>Candidates are sorted based on their scores.</w:t>
+      </w:r>
+    </w:p>
+    <w:p>
+      <w:pPr>
+        <w:numPr>
+          <w:ilvl w:val="1"/>
+          <w:numId w:val="25"/>
+        </w:numPr>
+        <w:rPr>
+          <w:lang w:val="en-GB"/>
+        </w:rPr>
+      </w:pPr>
+      <w:r>
+        <w:rPr>
+          <w:lang w:val="en-GB"/>
+        </w:rPr>
+        <w:t>The two scores are combined.</w:t>
+      </w:r>
+    </w:p>
+    <w:p>
+      <w:pPr>
+        <w:numPr>
+          <w:ilvl w:val="1"/>
+          <w:numId w:val="25"/>
+        </w:numPr>
+        <w:rPr>
+          <w:lang w:val="en-GB"/>
+        </w:rPr>
+      </w:pPr>
+      <w:r>
+        <w:rPr>
+          <w:lang w:val="en-GB"/>
+        </w:rPr>
+        <w:t>Selection of the top K candidates.</w:t>
+      </w:r>
+    </w:p>
+    <w:p>
+      <w:pPr>
+        <w:numPr>
+          <w:ilvl w:val="1"/>
+          <w:numId w:val="25"/>
+        </w:numPr>
+        <w:rPr>
+          <w:lang w:val="en-GB"/>
+        </w:rPr>
+      </w:pPr>
+      <w:r>
+        <w:rPr>
+          <w:lang w:val="en-GB"/>
+        </w:rPr>
+        <w:t xml:space="preserve">UC ref: UC7 – Generate ranking and inspect </w:t>
       </w:r>
       <w:proofErr w:type="gramStart"/>
       <w:r>
@@ -117,623 +918,94 @@
     </w:p>
     <w:p>
       <w:pPr>
-        <w:rPr>
-          <w:lang w:val="en-GB"/>
-        </w:rPr>
-      </w:pPr>
+        <w:numPr>
+          <w:ilvl w:val="0"/>
+          <w:numId w:val="25"/>
+        </w:numPr>
+      </w:pPr>
+      <w:r>
+        <w:t>Export Top-K and logs</w:t>
+      </w:r>
     </w:p>
     <w:p>
       <w:pPr>
-        <w:pStyle w:val="Titolo2"/>
-      </w:pPr>
-      <w:r>
-        <w:t>Descrizione delle attività</w:t>
+        <w:numPr>
+          <w:ilvl w:val="1"/>
+          <w:numId w:val="25"/>
+        </w:numPr>
+        <w:rPr>
+          <w:lang w:val="en-GB"/>
+        </w:rPr>
+      </w:pPr>
+      <w:r>
+        <w:rPr>
+          <w:lang w:val="en-GB"/>
+        </w:rPr>
+        <w:t xml:space="preserve">Saving of </w:t>
+      </w:r>
+      <w:proofErr w:type="gramStart"/>
+      <w:r>
+        <w:rPr>
+          <w:lang w:val="en-GB"/>
+        </w:rPr>
+        <w:t>final results</w:t>
+      </w:r>
+      <w:proofErr w:type="gramEnd"/>
+      <w:r>
+        <w:rPr>
+          <w:lang w:val="en-GB"/>
+        </w:rPr>
+        <w:t>, figures, and log files.</w:t>
       </w:r>
     </w:p>
     <w:p>
       <w:pPr>
-        <w:pStyle w:val="Titolo3"/>
         <w:numPr>
-          <w:ilvl w:val="0"/>
-          <w:numId w:val="1"/>
+          <w:ilvl w:val="1"/>
+          <w:numId w:val="25"/>
         </w:numPr>
-      </w:pPr>
-      <w:r>
-        <w:t>Seleziona</w:t>
-      </w:r>
-      <w:r>
-        <w:t>re</w:t>
-      </w:r>
-      <w:r>
-        <w:t xml:space="preserve"> dataset</w:t>
-      </w:r>
-      <w:r>
-        <w:t xml:space="preserve"> / </w:t>
-      </w:r>
-      <w:proofErr w:type="spellStart"/>
-      <w:r>
-        <w:t>waterfall</w:t>
-      </w:r>
-      <w:proofErr w:type="spellEnd"/>
-      <w:r>
-        <w:t xml:space="preserve"> plot</w:t>
+        <w:rPr>
+          <w:lang w:val="en-GB"/>
+        </w:rPr>
+      </w:pPr>
+      <w:r>
+        <w:rPr>
+          <w:lang w:val="en-GB"/>
+        </w:rPr>
+        <w:t>Ensures traceability and reproducibility of the analysis.</w:t>
       </w:r>
     </w:p>
     <w:p>
       <w:pPr>
-        <w:pStyle w:val="Paragrafoelenco"/>
         <w:numPr>
-          <w:ilvl w:val="0"/>
-          <w:numId w:val="2"/>
+          <w:ilvl w:val="1"/>
+          <w:numId w:val="25"/>
         </w:numPr>
-      </w:pPr>
-      <w:r>
-        <w:t>Attore: Ricercatore</w:t>
-      </w:r>
-      <w:r>
-        <w:t>.</w:t>
-      </w:r>
+        <w:rPr>
+          <w:lang w:val="en-GB"/>
+        </w:rPr>
+      </w:pPr>
+      <w:r>
+        <w:rPr>
+          <w:lang w:val="en-GB"/>
+        </w:rPr>
+        <w:t xml:space="preserve">UC ref: UC7 – Generate ranking and inspect </w:t>
+      </w:r>
+      <w:proofErr w:type="gramStart"/>
+      <w:r>
+        <w:rPr>
+          <w:lang w:val="en-GB"/>
+        </w:rPr>
+        <w:t>Top-K.</w:t>
+      </w:r>
+      <w:proofErr w:type="gramEnd"/>
     </w:p>
     <w:p>
       <w:pPr>
-        <w:pStyle w:val="Paragrafoelenco"/>
-        <w:numPr>
-          <w:ilvl w:val="0"/>
-          <w:numId w:val="2"/>
-        </w:numPr>
-      </w:pPr>
-      <w:r>
-        <w:t>Selezione del dataset contenente le osservazioni ON/OFF da analizzare</w:t>
-      </w:r>
-      <w:r>
-        <w:t>.</w:t>
-      </w:r>
-    </w:p>
-    <w:p>
-      <w:pPr>
-        <w:pStyle w:val="Paragrafoelenco"/>
-        <w:numPr>
-          <w:ilvl w:val="0"/>
-          <w:numId w:val="2"/>
-        </w:numPr>
-      </w:pPr>
-      <w:r>
-        <w:t xml:space="preserve">Rif. UC: UC1 – </w:t>
-      </w:r>
-      <w:r>
-        <w:t xml:space="preserve">Selezionare dataset / </w:t>
-      </w:r>
-      <w:proofErr w:type="spellStart"/>
-      <w:r>
-        <w:t>waterfall</w:t>
-      </w:r>
-      <w:proofErr w:type="spellEnd"/>
-      <w:r>
-        <w:t xml:space="preserve"> plot</w:t>
-      </w:r>
-    </w:p>
-    <w:p>
-      <w:pPr>
-        <w:pStyle w:val="Titolo3"/>
-        <w:numPr>
-          <w:ilvl w:val="0"/>
-          <w:numId w:val="1"/>
-        </w:numPr>
-      </w:pPr>
-      <w:r>
-        <w:t>Elaborare dataset e generare candidati</w:t>
-      </w:r>
-    </w:p>
-    <w:p>
-      <w:pPr>
-        <w:pStyle w:val="Paragrafoelenco"/>
-        <w:numPr>
-          <w:ilvl w:val="0"/>
-          <w:numId w:val="3"/>
-        </w:numPr>
-      </w:pPr>
-      <w:r>
-        <w:t>Attore: Ricercatore.</w:t>
-      </w:r>
-    </w:p>
-    <w:p>
-      <w:pPr>
-        <w:pStyle w:val="Paragrafoelenco"/>
-        <w:numPr>
-          <w:ilvl w:val="0"/>
-          <w:numId w:val="3"/>
-        </w:numPr>
-      </w:pPr>
-      <w:r>
-        <w:t xml:space="preserve">Esecuzione del </w:t>
-      </w:r>
-      <w:proofErr w:type="spellStart"/>
-      <w:r>
-        <w:t>preprocessing</w:t>
-      </w:r>
-      <w:proofErr w:type="spellEnd"/>
-      <w:r>
-        <w:t xml:space="preserve">: generazione dei candidati ON/OFF a partire dai </w:t>
-      </w:r>
-      <w:proofErr w:type="spellStart"/>
-      <w:r>
-        <w:t>waterfall</w:t>
-      </w:r>
-      <w:proofErr w:type="spellEnd"/>
-      <w:r>
-        <w:t>.</w:t>
-      </w:r>
-    </w:p>
-    <w:p>
-      <w:pPr>
-        <w:pStyle w:val="Paragrafoelenco"/>
-        <w:numPr>
-          <w:ilvl w:val="0"/>
-          <w:numId w:val="3"/>
-        </w:numPr>
-      </w:pPr>
-      <w:r>
-        <w:t xml:space="preserve">Rif. UC: UC2 – </w:t>
-      </w:r>
-      <w:r>
-        <w:t>Elaborare dataset e generare candidati.</w:t>
-      </w:r>
-    </w:p>
-    <w:p>
-      <w:pPr>
-        <w:pStyle w:val="Titolo3"/>
-        <w:numPr>
-          <w:ilvl w:val="0"/>
-          <w:numId w:val="1"/>
-        </w:numPr>
-      </w:pPr>
-      <w:r>
-        <w:t>Caricare modelli e soglia di densità</w:t>
-      </w:r>
-    </w:p>
-    <w:p>
-      <w:pPr>
-        <w:pStyle w:val="Paragrafoelenco"/>
-        <w:numPr>
-          <w:ilvl w:val="0"/>
-          <w:numId w:val="4"/>
-        </w:numPr>
-      </w:pPr>
-      <w:r>
-        <w:t xml:space="preserve">Caricamento dei modelli </w:t>
-      </w:r>
-      <w:proofErr w:type="spellStart"/>
-      <w:r>
-        <w:t>pre</w:t>
-      </w:r>
-      <w:proofErr w:type="spellEnd"/>
-      <w:r>
-        <w:t>-addestrati:</w:t>
-      </w:r>
-    </w:p>
-    <w:p>
-      <w:pPr>
-        <w:pStyle w:val="Paragrafoelenco"/>
-        <w:numPr>
-          <w:ilvl w:val="1"/>
-          <w:numId w:val="4"/>
-        </w:numPr>
-      </w:pPr>
-      <w:r>
-        <w:t>UMAP per la riduzione dimensionale,</w:t>
-      </w:r>
-    </w:p>
-    <w:p>
-      <w:pPr>
-        <w:pStyle w:val="Paragrafoelenco"/>
-        <w:numPr>
-          <w:ilvl w:val="1"/>
-          <w:numId w:val="4"/>
-        </w:numPr>
-      </w:pPr>
-      <w:r>
-        <w:t>KDE per la stima della densità,</w:t>
-      </w:r>
-    </w:p>
-    <w:p>
-      <w:pPr>
-        <w:pStyle w:val="Paragrafoelenco"/>
-        <w:numPr>
-          <w:ilvl w:val="1"/>
-          <w:numId w:val="4"/>
-        </w:numPr>
-      </w:pPr>
-      <w:r>
-        <w:t>GMM per la modellazione in frequenza.</w:t>
-      </w:r>
-    </w:p>
-    <w:p>
-      <w:pPr>
-        <w:pStyle w:val="Paragrafoelenco"/>
-        <w:numPr>
-          <w:ilvl w:val="0"/>
-          <w:numId w:val="4"/>
-        </w:numPr>
-      </w:pPr>
-      <w:r>
-        <w:t>Caricamento della soglia log-densità definita nel modello (paper).</w:t>
-      </w:r>
-    </w:p>
-    <w:p>
-      <w:pPr>
-        <w:pStyle w:val="Paragrafoelenco"/>
-        <w:numPr>
-          <w:ilvl w:val="0"/>
-          <w:numId w:val="4"/>
-        </w:numPr>
-      </w:pPr>
-      <w:r>
-        <w:t>Rif. UC: UC3 – Gestire modelli.</w:t>
-      </w:r>
-    </w:p>
-    <w:p>
-      <w:pPr>
-        <w:pStyle w:val="Titolo3"/>
-        <w:numPr>
-          <w:ilvl w:val="0"/>
-          <w:numId w:val="1"/>
-        </w:numPr>
-      </w:pPr>
-      <w:r>
-        <w:t xml:space="preserve">Applicare </w:t>
-      </w:r>
-      <w:proofErr w:type="spellStart"/>
-      <w:r>
-        <w:t>Density</w:t>
-      </w:r>
-      <w:proofErr w:type="spellEnd"/>
-      <w:r>
-        <w:t xml:space="preserve"> Filter</w:t>
-      </w:r>
-    </w:p>
-    <w:p>
-      <w:pPr>
-        <w:pStyle w:val="Paragrafoelenco"/>
-        <w:numPr>
-          <w:ilvl w:val="0"/>
-          <w:numId w:val="11"/>
-        </w:numPr>
-      </w:pPr>
-      <w:r>
-        <w:t xml:space="preserve">Per ciascun candidato viene calcolata la log-densità nel </w:t>
-      </w:r>
-      <w:proofErr w:type="spellStart"/>
-      <w:r>
-        <w:t>manifold</w:t>
-      </w:r>
-      <w:proofErr w:type="spellEnd"/>
-      <w:r>
-        <w:t xml:space="preserve"> UMAP tramite KDE sulla categoria </w:t>
-      </w:r>
-      <w:proofErr w:type="spellStart"/>
-      <w:r>
-        <w:t>only</w:t>
-      </w:r>
-      <w:proofErr w:type="spellEnd"/>
-      <w:r>
-        <w:t>-on.</w:t>
-      </w:r>
-    </w:p>
-    <w:p>
-      <w:pPr>
-        <w:pStyle w:val="Paragrafoelenco"/>
-        <w:numPr>
-          <w:ilvl w:val="0"/>
-          <w:numId w:val="11"/>
-        </w:numPr>
-      </w:pPr>
-      <w:r>
-        <w:t xml:space="preserve">I candidati con </w:t>
-      </w:r>
-      <w:proofErr w:type="spellStart"/>
-      <w:r>
-        <w:t>log_density</w:t>
-      </w:r>
-      <w:proofErr w:type="spellEnd"/>
-      <w:r>
-        <w:t xml:space="preserve"> &lt; </w:t>
-      </w:r>
-      <w:proofErr w:type="spellStart"/>
-      <w:r>
-        <w:t>threshold_density</w:t>
-      </w:r>
-      <w:proofErr w:type="spellEnd"/>
-      <w:r>
-        <w:t xml:space="preserve"> vengono scartati.</w:t>
-      </w:r>
-    </w:p>
-    <w:p>
-      <w:pPr>
-        <w:pStyle w:val="Paragrafoelenco"/>
-        <w:numPr>
-          <w:ilvl w:val="0"/>
-          <w:numId w:val="11"/>
-        </w:numPr>
-      </w:pPr>
-      <w:r>
-        <w:t xml:space="preserve">Si ottiene la lista filtrata dei candidati che superano il </w:t>
-      </w:r>
-      <w:proofErr w:type="spellStart"/>
-      <w:r>
-        <w:t>density</w:t>
-      </w:r>
-      <w:proofErr w:type="spellEnd"/>
-      <w:r>
-        <w:t xml:space="preserve"> filter.</w:t>
-      </w:r>
-    </w:p>
-    <w:p>
-      <w:pPr>
-        <w:pStyle w:val="Paragrafoelenco"/>
-        <w:numPr>
-          <w:ilvl w:val="0"/>
-          <w:numId w:val="11"/>
-        </w:numPr>
-      </w:pPr>
-      <w:r>
-        <w:lastRenderedPageBreak/>
-        <w:t>Questa attività rappresenta l’intera iterazione sui candidati (loop interno).</w:t>
-      </w:r>
-    </w:p>
-    <w:p>
-      <w:pPr>
-        <w:pStyle w:val="Titolo3"/>
-        <w:numPr>
-          <w:ilvl w:val="0"/>
-          <w:numId w:val="1"/>
-        </w:numPr>
-      </w:pPr>
-      <w:r>
-        <w:t>Decisione: lista filtrata non vuota?</w:t>
-      </w:r>
-    </w:p>
-    <w:p>
-      <w:pPr>
-        <w:pStyle w:val="Paragrafoelenco"/>
-        <w:numPr>
-          <w:ilvl w:val="0"/>
-          <w:numId w:val="17"/>
-        </w:numPr>
-      </w:pPr>
-      <w:r>
-        <w:t xml:space="preserve">Se vuota </w:t>
-      </w:r>
-      <w:r>
-        <w:sym w:font="Wingdings" w:char="F0E0"/>
-      </w:r>
-      <w:r>
-        <w:t xml:space="preserve"> nessun candidato supera il filtro </w:t>
-      </w:r>
-      <w:r>
-        <w:sym w:font="Wingdings" w:char="F0E0"/>
-      </w:r>
-      <w:r>
-        <w:t xml:space="preserve"> pipeline terminata.</w:t>
-      </w:r>
-    </w:p>
-    <w:p>
-      <w:pPr>
-        <w:pStyle w:val="Paragrafoelenco"/>
-        <w:numPr>
-          <w:ilvl w:val="0"/>
-          <w:numId w:val="17"/>
-        </w:numPr>
-      </w:pPr>
-      <w:r>
-        <w:t xml:space="preserve">Se non vuota </w:t>
-      </w:r>
-      <w:r>
-        <w:sym w:font="Wingdings" w:char="F0E0"/>
-      </w:r>
-      <w:r>
-        <w:t xml:space="preserve"> i candidati sopravvis</w:t>
-      </w:r>
-      <w:r>
-        <w:t>s</w:t>
-      </w:r>
-      <w:r>
-        <w:t>uti</w:t>
-      </w:r>
-      <w:r>
-        <w:t xml:space="preserve"> passano ai filtri successivi.</w:t>
-      </w:r>
-    </w:p>
-    <w:p>
-      <w:pPr>
-        <w:pStyle w:val="Titolo3"/>
-        <w:numPr>
-          <w:ilvl w:val="0"/>
-          <w:numId w:val="1"/>
-        </w:numPr>
-      </w:pPr>
-      <w:r>
-        <w:t>Calcolare Frequency Score (GMM)</w:t>
-      </w:r>
-    </w:p>
-    <w:p>
-      <w:pPr>
-        <w:pStyle w:val="Paragrafoelenco"/>
-        <w:numPr>
-          <w:ilvl w:val="0"/>
-          <w:numId w:val="18"/>
-        </w:numPr>
-      </w:pPr>
-      <w:r>
-        <w:t xml:space="preserve">Viene stimato lo score basato sulla probabilità in frequenza tramite </w:t>
-      </w:r>
-      <w:proofErr w:type="spellStart"/>
-      <w:r>
-        <w:t>Gaussian</w:t>
-      </w:r>
-      <w:proofErr w:type="spellEnd"/>
-      <w:r>
-        <w:t xml:space="preserve"> </w:t>
-      </w:r>
-      <w:proofErr w:type="spellStart"/>
-      <w:r>
-        <w:t>Mixture</w:t>
-      </w:r>
-      <w:proofErr w:type="spellEnd"/>
-      <w:r>
-        <w:t xml:space="preserve"> Models.</w:t>
-      </w:r>
-    </w:p>
-    <w:p>
-      <w:pPr>
-        <w:pStyle w:val="Paragrafoelenco"/>
-        <w:numPr>
-          <w:ilvl w:val="0"/>
-          <w:numId w:val="18"/>
-        </w:numPr>
-      </w:pPr>
-      <w:r>
-        <w:t>Questo score non è usato come filtro ma come contributo al ranking finale.</w:t>
-      </w:r>
-    </w:p>
-    <w:p>
-      <w:pPr>
-        <w:pStyle w:val="Paragrafoelenco"/>
-        <w:numPr>
-          <w:ilvl w:val="0"/>
-          <w:numId w:val="18"/>
-        </w:numPr>
-      </w:pPr>
-      <w:r>
-        <w:t>Rif. UC: UC5 – Calcolare frequenza.</w:t>
-      </w:r>
-    </w:p>
-    <w:p>
-      <w:pPr>
-        <w:pStyle w:val="Titolo3"/>
-        <w:numPr>
-          <w:ilvl w:val="0"/>
-          <w:numId w:val="1"/>
-        </w:numPr>
-      </w:pPr>
-      <w:r>
-        <w:t xml:space="preserve">Calcolare </w:t>
-      </w:r>
-      <w:proofErr w:type="spellStart"/>
-      <w:r>
-        <w:t>Similarity</w:t>
-      </w:r>
-      <w:proofErr w:type="spellEnd"/>
-      <w:r>
-        <w:t xml:space="preserve"> ON/OFF</w:t>
-      </w:r>
-    </w:p>
-    <w:p>
-      <w:pPr>
-        <w:pStyle w:val="Paragrafoelenco"/>
-        <w:numPr>
-          <w:ilvl w:val="0"/>
-          <w:numId w:val="21"/>
-        </w:numPr>
-      </w:pPr>
-      <w:r>
-        <w:t>Calcolo della similarità tra pannelli ON e OFF del candidato.</w:t>
-      </w:r>
-    </w:p>
-    <w:p>
-      <w:pPr>
-        <w:pStyle w:val="Paragrafoelenco"/>
-        <w:numPr>
-          <w:ilvl w:val="0"/>
-          <w:numId w:val="21"/>
-        </w:numPr>
-      </w:pPr>
-      <w:r>
-        <w:t>Anche questo score contribuisce al ranking finale.</w:t>
-      </w:r>
-    </w:p>
-    <w:p>
-      <w:pPr>
-        <w:pStyle w:val="Paragrafoelenco"/>
-        <w:numPr>
-          <w:ilvl w:val="0"/>
-          <w:numId w:val="21"/>
-        </w:numPr>
-      </w:pPr>
-      <w:r>
-        <w:t>Rif. UC: UC6 – Calcolare similarità ON/OFF</w:t>
-      </w:r>
-    </w:p>
-    <w:p>
-      <w:pPr>
-        <w:pStyle w:val="Titolo3"/>
-        <w:numPr>
-          <w:ilvl w:val="0"/>
-          <w:numId w:val="1"/>
-        </w:numPr>
-      </w:pPr>
-      <w:r>
-        <w:t>Combinare score e generare ranking Top-K</w:t>
-      </w:r>
-    </w:p>
-    <w:p>
-      <w:pPr>
-        <w:pStyle w:val="Paragrafoelenco"/>
-        <w:numPr>
-          <w:ilvl w:val="0"/>
-          <w:numId w:val="22"/>
-        </w:numPr>
-      </w:pPr>
-      <w:r>
-        <w:t>I candidati vengono ordinati in base agli score</w:t>
-      </w:r>
-    </w:p>
-    <w:p>
-      <w:pPr>
-        <w:pStyle w:val="Paragrafoelenco"/>
-        <w:numPr>
-          <w:ilvl w:val="0"/>
-          <w:numId w:val="22"/>
-        </w:numPr>
-      </w:pPr>
-      <w:r>
-        <w:t>I due score vengono combinati.</w:t>
-      </w:r>
-    </w:p>
-    <w:p>
-      <w:pPr>
-        <w:pStyle w:val="Paragrafoelenco"/>
-        <w:numPr>
-          <w:ilvl w:val="0"/>
-          <w:numId w:val="22"/>
-        </w:numPr>
-      </w:pPr>
-      <w:r>
-        <w:t>Selezione dei migliori K candidati.</w:t>
-      </w:r>
-    </w:p>
-    <w:p>
-      <w:pPr>
-        <w:pStyle w:val="Paragrafoelenco"/>
-        <w:numPr>
-          <w:ilvl w:val="0"/>
-          <w:numId w:val="22"/>
-        </w:numPr>
-      </w:pPr>
-      <w:r>
-        <w:t>Rif. UC: UC7 – Generare ranking e ispezionare Top-K.</w:t>
-      </w:r>
-    </w:p>
-    <w:p>
-      <w:pPr>
-        <w:pStyle w:val="Titolo3"/>
-        <w:numPr>
-          <w:ilvl w:val="0"/>
-          <w:numId w:val="1"/>
-        </w:numPr>
-      </w:pPr>
-      <w:r>
-        <w:t>Esportare Top-K e log</w:t>
-      </w:r>
+        <w:rPr>
+          <w:lang w:val="en-GB"/>
+        </w:rPr>
+      </w:pPr>
     </w:p>
     <w:p>
       <w:pPr>
@@ -742,34 +1014,10 @@
           <w:ilvl w:val="0"/>
           <w:numId w:val="23"/>
         </w:numPr>
-      </w:pPr>
-      <w:r>
-        <w:t>Salvataggio dei risultati finali, figure e file di log.</w:t>
-      </w:r>
-    </w:p>
-    <w:p>
-      <w:pPr>
-        <w:pStyle w:val="Paragrafoelenco"/>
-        <w:numPr>
-          <w:ilvl w:val="0"/>
-          <w:numId w:val="23"/>
-        </w:numPr>
-      </w:pPr>
-      <w:r>
-        <w:t>Garantisce tracciabilità e riproducibilità dell’analisi.</w:t>
-      </w:r>
-    </w:p>
-    <w:p>
-      <w:pPr>
-        <w:pStyle w:val="Paragrafoelenco"/>
-        <w:numPr>
-          <w:ilvl w:val="0"/>
-          <w:numId w:val="23"/>
-        </w:numPr>
-      </w:pPr>
-      <w:r>
-        <w:t>Rif. UC: UC7 – Generare ranking e ispezionare Top-K.</w:t>
-      </w:r>
+        <w:rPr>
+          <w:lang w:val="en-GB"/>
+        </w:rPr>
+      </w:pPr>
     </w:p>
     <w:sectPr>
       <w:pgSz w:w="11906" w:h="16838"/>
@@ -897,6 +1145,119 @@
     </w:lvl>
   </w:abstractNum>
   <w:abstractNum w:abstractNumId="1" w15:restartNumberingAfterBreak="0">
+    <w:nsid w:val="02FA6D41"/>
+    <w:multiLevelType w:val="multilevel"/>
+    <w:tmpl w:val="5E8C85C0"/>
+    <w:lvl w:ilvl="0">
+      <w:start w:val="1"/>
+      <w:numFmt w:val="decimal"/>
+      <w:lvlText w:val="%1."/>
+      <w:lvlJc w:val="left"/>
+      <w:pPr>
+        <w:tabs>
+          <w:tab w:val="num" w:pos="720"/>
+        </w:tabs>
+        <w:ind w:left="720" w:hanging="360"/>
+      </w:pPr>
+    </w:lvl>
+    <w:lvl w:ilvl="1" w:tentative="1">
+      <w:start w:val="1"/>
+      <w:numFmt w:val="decimal"/>
+      <w:lvlText w:val="%2."/>
+      <w:lvlJc w:val="left"/>
+      <w:pPr>
+        <w:tabs>
+          <w:tab w:val="num" w:pos="1440"/>
+        </w:tabs>
+        <w:ind w:left="1440" w:hanging="360"/>
+      </w:pPr>
+    </w:lvl>
+    <w:lvl w:ilvl="2" w:tentative="1">
+      <w:start w:val="1"/>
+      <w:numFmt w:val="decimal"/>
+      <w:lvlText w:val="%3."/>
+      <w:lvlJc w:val="left"/>
+      <w:pPr>
+        <w:tabs>
+          <w:tab w:val="num" w:pos="2160"/>
+        </w:tabs>
+        <w:ind w:left="2160" w:hanging="360"/>
+      </w:pPr>
+    </w:lvl>
+    <w:lvl w:ilvl="3" w:tentative="1">
+      <w:start w:val="1"/>
+      <w:numFmt w:val="decimal"/>
+      <w:lvlText w:val="%4."/>
+      <w:lvlJc w:val="left"/>
+      <w:pPr>
+        <w:tabs>
+          <w:tab w:val="num" w:pos="2880"/>
+        </w:tabs>
+        <w:ind w:left="2880" w:hanging="360"/>
+      </w:pPr>
+    </w:lvl>
+    <w:lvl w:ilvl="4" w:tentative="1">
+      <w:start w:val="1"/>
+      <w:numFmt w:val="decimal"/>
+      <w:lvlText w:val="%5."/>
+      <w:lvlJc w:val="left"/>
+      <w:pPr>
+        <w:tabs>
+          <w:tab w:val="num" w:pos="3600"/>
+        </w:tabs>
+        <w:ind w:left="3600" w:hanging="360"/>
+      </w:pPr>
+    </w:lvl>
+    <w:lvl w:ilvl="5" w:tentative="1">
+      <w:start w:val="1"/>
+      <w:numFmt w:val="decimal"/>
+      <w:lvlText w:val="%6."/>
+      <w:lvlJc w:val="left"/>
+      <w:pPr>
+        <w:tabs>
+          <w:tab w:val="num" w:pos="4320"/>
+        </w:tabs>
+        <w:ind w:left="4320" w:hanging="360"/>
+      </w:pPr>
+    </w:lvl>
+    <w:lvl w:ilvl="6" w:tentative="1">
+      <w:start w:val="1"/>
+      <w:numFmt w:val="decimal"/>
+      <w:lvlText w:val="%7."/>
+      <w:lvlJc w:val="left"/>
+      <w:pPr>
+        <w:tabs>
+          <w:tab w:val="num" w:pos="5040"/>
+        </w:tabs>
+        <w:ind w:left="5040" w:hanging="360"/>
+      </w:pPr>
+    </w:lvl>
+    <w:lvl w:ilvl="7" w:tentative="1">
+      <w:start w:val="1"/>
+      <w:numFmt w:val="decimal"/>
+      <w:lvlText w:val="%8."/>
+      <w:lvlJc w:val="left"/>
+      <w:pPr>
+        <w:tabs>
+          <w:tab w:val="num" w:pos="5760"/>
+        </w:tabs>
+        <w:ind w:left="5760" w:hanging="360"/>
+      </w:pPr>
+    </w:lvl>
+    <w:lvl w:ilvl="8" w:tentative="1">
+      <w:start w:val="1"/>
+      <w:numFmt w:val="decimal"/>
+      <w:lvlText w:val="%9."/>
+      <w:lvlJc w:val="left"/>
+      <w:pPr>
+        <w:tabs>
+          <w:tab w:val="num" w:pos="6480"/>
+        </w:tabs>
+        <w:ind w:left="6480" w:hanging="360"/>
+      </w:pPr>
+    </w:lvl>
+  </w:abstractNum>
+  <w:abstractNum w:abstractNumId="2" w15:restartNumberingAfterBreak="0">
     <w:nsid w:val="124345B8"/>
     <w:multiLevelType w:val="hybridMultilevel"/>
     <w:tmpl w:val="DC9271B8"/>
@@ -1009,7 +1370,7 @@
       </w:rPr>
     </w:lvl>
   </w:abstractNum>
-  <w:abstractNum w:abstractNumId="2" w15:restartNumberingAfterBreak="0">
+  <w:abstractNum w:abstractNumId="3" w15:restartNumberingAfterBreak="0">
     <w:nsid w:val="136550CB"/>
     <w:multiLevelType w:val="multilevel"/>
     <w:tmpl w:val="6C7EA6EE"/>
@@ -1130,7 +1491,7 @@
       </w:rPr>
     </w:lvl>
   </w:abstractNum>
-  <w:abstractNum w:abstractNumId="3" w15:restartNumberingAfterBreak="0">
+  <w:abstractNum w:abstractNumId="4" w15:restartNumberingAfterBreak="0">
     <w:nsid w:val="16F26AA8"/>
     <w:multiLevelType w:val="hybridMultilevel"/>
     <w:tmpl w:val="E5BAB32C"/>
@@ -1243,7 +1604,7 @@
       </w:rPr>
     </w:lvl>
   </w:abstractNum>
-  <w:abstractNum w:abstractNumId="4" w15:restartNumberingAfterBreak="0">
+  <w:abstractNum w:abstractNumId="5" w15:restartNumberingAfterBreak="0">
     <w:nsid w:val="178B7751"/>
     <w:multiLevelType w:val="hybridMultilevel"/>
     <w:tmpl w:val="58E813E8"/>
@@ -1356,7 +1717,7 @@
       </w:rPr>
     </w:lvl>
   </w:abstractNum>
-  <w:abstractNum w:abstractNumId="5" w15:restartNumberingAfterBreak="0">
+  <w:abstractNum w:abstractNumId="6" w15:restartNumberingAfterBreak="0">
     <w:nsid w:val="2A4B362C"/>
     <w:multiLevelType w:val="hybridMultilevel"/>
     <w:tmpl w:val="DBF8442E"/>
@@ -1469,7 +1830,7 @@
       </w:rPr>
     </w:lvl>
   </w:abstractNum>
-  <w:abstractNum w:abstractNumId="6" w15:restartNumberingAfterBreak="0">
+  <w:abstractNum w:abstractNumId="7" w15:restartNumberingAfterBreak="0">
     <w:nsid w:val="2F992CBD"/>
     <w:multiLevelType w:val="hybridMultilevel"/>
     <w:tmpl w:val="295401EC"/>
@@ -1582,7 +1943,7 @@
       </w:rPr>
     </w:lvl>
   </w:abstractNum>
-  <w:abstractNum w:abstractNumId="7" w15:restartNumberingAfterBreak="0">
+  <w:abstractNum w:abstractNumId="8" w15:restartNumberingAfterBreak="0">
     <w:nsid w:val="325E0F18"/>
     <w:multiLevelType w:val="hybridMultilevel"/>
     <w:tmpl w:val="A0FC542C"/>
@@ -1695,7 +2056,7 @@
       </w:rPr>
     </w:lvl>
   </w:abstractNum>
-  <w:abstractNum w:abstractNumId="8" w15:restartNumberingAfterBreak="0">
+  <w:abstractNum w:abstractNumId="9" w15:restartNumberingAfterBreak="0">
     <w:nsid w:val="35EB2CFF"/>
     <w:multiLevelType w:val="hybridMultilevel"/>
     <w:tmpl w:val="F4A87B34"/>
@@ -1808,7 +2169,128 @@
       </w:rPr>
     </w:lvl>
   </w:abstractNum>
-  <w:abstractNum w:abstractNumId="9" w15:restartNumberingAfterBreak="0">
+  <w:abstractNum w:abstractNumId="10" w15:restartNumberingAfterBreak="0">
+    <w:nsid w:val="36CB4167"/>
+    <w:multiLevelType w:val="multilevel"/>
+    <w:tmpl w:val="904AD112"/>
+    <w:lvl w:ilvl="0">
+      <w:start w:val="1"/>
+      <w:numFmt w:val="decimal"/>
+      <w:lvlText w:val="%1."/>
+      <w:lvlJc w:val="left"/>
+      <w:pPr>
+        <w:tabs>
+          <w:tab w:val="num" w:pos="720"/>
+        </w:tabs>
+        <w:ind w:left="720" w:hanging="360"/>
+      </w:pPr>
+    </w:lvl>
+    <w:lvl w:ilvl="1">
+      <w:start w:val="1"/>
+      <w:numFmt w:val="bullet"/>
+      <w:lvlText w:val="o"/>
+      <w:lvlJc w:val="left"/>
+      <w:pPr>
+        <w:tabs>
+          <w:tab w:val="num" w:pos="1440"/>
+        </w:tabs>
+        <w:ind w:left="1440" w:hanging="360"/>
+      </w:pPr>
+      <w:rPr>
+        <w:rFonts w:ascii="Courier New" w:hAnsi="Courier New" w:hint="default"/>
+        <w:sz w:val="20"/>
+      </w:rPr>
+    </w:lvl>
+    <w:lvl w:ilvl="2">
+      <w:start w:val="1"/>
+      <w:numFmt w:val="bullet"/>
+      <w:lvlText w:val=""/>
+      <w:lvlJc w:val="left"/>
+      <w:pPr>
+        <w:tabs>
+          <w:tab w:val="num" w:pos="2160"/>
+        </w:tabs>
+        <w:ind w:left="2160" w:hanging="360"/>
+      </w:pPr>
+      <w:rPr>
+        <w:rFonts w:ascii="Wingdings" w:hAnsi="Wingdings" w:hint="default"/>
+        <w:sz w:val="20"/>
+      </w:rPr>
+    </w:lvl>
+    <w:lvl w:ilvl="3" w:tentative="1">
+      <w:start w:val="1"/>
+      <w:numFmt w:val="decimal"/>
+      <w:lvlText w:val="%4."/>
+      <w:lvlJc w:val="left"/>
+      <w:pPr>
+        <w:tabs>
+          <w:tab w:val="num" w:pos="2880"/>
+        </w:tabs>
+        <w:ind w:left="2880" w:hanging="360"/>
+      </w:pPr>
+    </w:lvl>
+    <w:lvl w:ilvl="4" w:tentative="1">
+      <w:start w:val="1"/>
+      <w:numFmt w:val="decimal"/>
+      <w:lvlText w:val="%5."/>
+      <w:lvlJc w:val="left"/>
+      <w:pPr>
+        <w:tabs>
+          <w:tab w:val="num" w:pos="3600"/>
+        </w:tabs>
+        <w:ind w:left="3600" w:hanging="360"/>
+      </w:pPr>
+    </w:lvl>
+    <w:lvl w:ilvl="5" w:tentative="1">
+      <w:start w:val="1"/>
+      <w:numFmt w:val="decimal"/>
+      <w:lvlText w:val="%6."/>
+      <w:lvlJc w:val="left"/>
+      <w:pPr>
+        <w:tabs>
+          <w:tab w:val="num" w:pos="4320"/>
+        </w:tabs>
+        <w:ind w:left="4320" w:hanging="360"/>
+      </w:pPr>
+    </w:lvl>
+    <w:lvl w:ilvl="6" w:tentative="1">
+      <w:start w:val="1"/>
+      <w:numFmt w:val="decimal"/>
+      <w:lvlText w:val="%7."/>
+      <w:lvlJc w:val="left"/>
+      <w:pPr>
+        <w:tabs>
+          <w:tab w:val="num" w:pos="5040"/>
+        </w:tabs>
+        <w:ind w:left="5040" w:hanging="360"/>
+      </w:pPr>
+    </w:lvl>
+    <w:lvl w:ilvl="7" w:tentative="1">
+      <w:start w:val="1"/>
+      <w:numFmt w:val="decimal"/>
+      <w:lvlText w:val="%8."/>
+      <w:lvlJc w:val="left"/>
+      <w:pPr>
+        <w:tabs>
+          <w:tab w:val="num" w:pos="5760"/>
+        </w:tabs>
+        <w:ind w:left="5760" w:hanging="360"/>
+      </w:pPr>
+    </w:lvl>
+    <w:lvl w:ilvl="8" w:tentative="1">
+      <w:start w:val="1"/>
+      <w:numFmt w:val="decimal"/>
+      <w:lvlText w:val="%9."/>
+      <w:lvlJc w:val="left"/>
+      <w:pPr>
+        <w:tabs>
+          <w:tab w:val="num" w:pos="6480"/>
+        </w:tabs>
+        <w:ind w:left="6480" w:hanging="360"/>
+      </w:pPr>
+    </w:lvl>
+  </w:abstractNum>
+  <w:abstractNum w:abstractNumId="11" w15:restartNumberingAfterBreak="0">
     <w:nsid w:val="46EA4F4B"/>
     <w:multiLevelType w:val="hybridMultilevel"/>
     <w:tmpl w:val="6F628F1A"/>
@@ -1921,7 +2403,7 @@
       </w:rPr>
     </w:lvl>
   </w:abstractNum>
-  <w:abstractNum w:abstractNumId="10" w15:restartNumberingAfterBreak="0">
+  <w:abstractNum w:abstractNumId="12" w15:restartNumberingAfterBreak="0">
     <w:nsid w:val="4EFA0CDC"/>
     <w:multiLevelType w:val="multilevel"/>
     <w:tmpl w:val="1152E6FE"/>
@@ -2070,7 +2552,7 @@
       </w:rPr>
     </w:lvl>
   </w:abstractNum>
-  <w:abstractNum w:abstractNumId="11" w15:restartNumberingAfterBreak="0">
+  <w:abstractNum w:abstractNumId="13" w15:restartNumberingAfterBreak="0">
     <w:nsid w:val="53A7081C"/>
     <w:multiLevelType w:val="hybridMultilevel"/>
     <w:tmpl w:val="9DA44674"/>
@@ -2183,7 +2665,7 @@
       </w:rPr>
     </w:lvl>
   </w:abstractNum>
-  <w:abstractNum w:abstractNumId="12" w15:restartNumberingAfterBreak="0">
+  <w:abstractNum w:abstractNumId="14" w15:restartNumberingAfterBreak="0">
     <w:nsid w:val="5A0B322A"/>
     <w:multiLevelType w:val="hybridMultilevel"/>
     <w:tmpl w:val="5BF2E0EA"/>
@@ -2296,7 +2778,7 @@
       </w:rPr>
     </w:lvl>
   </w:abstractNum>
-  <w:abstractNum w:abstractNumId="13" w15:restartNumberingAfterBreak="0">
+  <w:abstractNum w:abstractNumId="15" w15:restartNumberingAfterBreak="0">
     <w:nsid w:val="5A22257E"/>
     <w:multiLevelType w:val="hybridMultilevel"/>
     <w:tmpl w:val="1CB8246C"/>
@@ -2409,7 +2891,7 @@
       </w:rPr>
     </w:lvl>
   </w:abstractNum>
-  <w:abstractNum w:abstractNumId="14" w15:restartNumberingAfterBreak="0">
+  <w:abstractNum w:abstractNumId="16" w15:restartNumberingAfterBreak="0">
     <w:nsid w:val="5A3149DF"/>
     <w:multiLevelType w:val="hybridMultilevel"/>
     <w:tmpl w:val="59D4A322"/>
@@ -2522,7 +3004,7 @@
       </w:rPr>
     </w:lvl>
   </w:abstractNum>
-  <w:abstractNum w:abstractNumId="15" w15:restartNumberingAfterBreak="0">
+  <w:abstractNum w:abstractNumId="17" w15:restartNumberingAfterBreak="0">
     <w:nsid w:val="611A66B9"/>
     <w:multiLevelType w:val="hybridMultilevel"/>
     <w:tmpl w:val="3FDC324A"/>
@@ -2635,7 +3117,7 @@
       </w:rPr>
     </w:lvl>
   </w:abstractNum>
-  <w:abstractNum w:abstractNumId="16" w15:restartNumberingAfterBreak="0">
+  <w:abstractNum w:abstractNumId="18" w15:restartNumberingAfterBreak="0">
     <w:nsid w:val="695C3C60"/>
     <w:multiLevelType w:val="hybridMultilevel"/>
     <w:tmpl w:val="D3ECAC1A"/>
@@ -2748,7 +3230,7 @@
       </w:rPr>
     </w:lvl>
   </w:abstractNum>
-  <w:abstractNum w:abstractNumId="17" w15:restartNumberingAfterBreak="0">
+  <w:abstractNum w:abstractNumId="19" w15:restartNumberingAfterBreak="0">
     <w:nsid w:val="69D01B3C"/>
     <w:multiLevelType w:val="hybridMultilevel"/>
     <w:tmpl w:val="25127336"/>
@@ -2861,7 +3343,7 @@
       </w:rPr>
     </w:lvl>
   </w:abstractNum>
-  <w:abstractNum w:abstractNumId="18" w15:restartNumberingAfterBreak="0">
+  <w:abstractNum w:abstractNumId="20" w15:restartNumberingAfterBreak="0">
     <w:nsid w:val="6AE93451"/>
     <w:multiLevelType w:val="multilevel"/>
     <w:tmpl w:val="896A2C84"/>
@@ -2974,7 +3456,7 @@
       </w:pPr>
     </w:lvl>
   </w:abstractNum>
-  <w:abstractNum w:abstractNumId="19" w15:restartNumberingAfterBreak="0">
+  <w:abstractNum w:abstractNumId="21" w15:restartNumberingAfterBreak="0">
     <w:nsid w:val="722B3F25"/>
     <w:multiLevelType w:val="hybridMultilevel"/>
     <w:tmpl w:val="3B08FA40"/>
@@ -3087,7 +3569,7 @@
       </w:rPr>
     </w:lvl>
   </w:abstractNum>
-  <w:abstractNum w:abstractNumId="20" w15:restartNumberingAfterBreak="0">
+  <w:abstractNum w:abstractNumId="22" w15:restartNumberingAfterBreak="0">
     <w:nsid w:val="72C94BF4"/>
     <w:multiLevelType w:val="hybridMultilevel"/>
     <w:tmpl w:val="072C5F4A"/>
@@ -3200,7 +3682,7 @@
       </w:rPr>
     </w:lvl>
   </w:abstractNum>
-  <w:abstractNum w:abstractNumId="21" w15:restartNumberingAfterBreak="0">
+  <w:abstractNum w:abstractNumId="23" w15:restartNumberingAfterBreak="0">
     <w:nsid w:val="767A065B"/>
     <w:multiLevelType w:val="hybridMultilevel"/>
     <w:tmpl w:val="212009EA"/>
@@ -3313,7 +3795,7 @@
       </w:rPr>
     </w:lvl>
   </w:abstractNum>
-  <w:abstractNum w:abstractNumId="22" w15:restartNumberingAfterBreak="0">
+  <w:abstractNum w:abstractNumId="24" w15:restartNumberingAfterBreak="0">
     <w:nsid w:val="7EC7719E"/>
     <w:multiLevelType w:val="hybridMultilevel"/>
     <w:tmpl w:val="A43290D6"/>
@@ -3427,73 +3909,79 @@
     </w:lvl>
   </w:abstractNum>
   <w:num w:numId="1" w16cid:durableId="1548301456">
-    <w:abstractNumId w:val="2"/>
+    <w:abstractNumId w:val="3"/>
   </w:num>
   <w:num w:numId="2" w16cid:durableId="450709410">
-    <w:abstractNumId w:val="14"/>
+    <w:abstractNumId w:val="16"/>
   </w:num>
   <w:num w:numId="3" w16cid:durableId="1735421738">
-    <w:abstractNumId w:val="20"/>
+    <w:abstractNumId w:val="22"/>
   </w:num>
   <w:num w:numId="4" w16cid:durableId="1795172100">
     <w:abstractNumId w:val="0"/>
   </w:num>
   <w:num w:numId="5" w16cid:durableId="1731418527">
+    <w:abstractNumId w:val="19"/>
+  </w:num>
+  <w:num w:numId="6" w16cid:durableId="1700466953">
+    <w:abstractNumId w:val="9"/>
+  </w:num>
+  <w:num w:numId="7" w16cid:durableId="1203791280">
+    <w:abstractNumId w:val="18"/>
+  </w:num>
+  <w:num w:numId="8" w16cid:durableId="584073468">
+    <w:abstractNumId w:val="13"/>
+  </w:num>
+  <w:num w:numId="9" w16cid:durableId="405761910">
+    <w:abstractNumId w:val="14"/>
+  </w:num>
+  <w:num w:numId="10" w16cid:durableId="1448237821">
+    <w:abstractNumId w:val="23"/>
+  </w:num>
+  <w:num w:numId="11" w16cid:durableId="1557624085">
+    <w:abstractNumId w:val="24"/>
+  </w:num>
+  <w:num w:numId="12" w16cid:durableId="233855875">
+    <w:abstractNumId w:val="20"/>
+  </w:num>
+  <w:num w:numId="13" w16cid:durableId="622200689">
+    <w:abstractNumId w:val="12"/>
+  </w:num>
+  <w:num w:numId="14" w16cid:durableId="240220866">
+    <w:abstractNumId w:val="7"/>
+  </w:num>
+  <w:num w:numId="15" w16cid:durableId="768886483">
     <w:abstractNumId w:val="17"/>
   </w:num>
-  <w:num w:numId="6" w16cid:durableId="1700466953">
+  <w:num w:numId="16" w16cid:durableId="1107121383">
+    <w:abstractNumId w:val="21"/>
+  </w:num>
+  <w:num w:numId="17" w16cid:durableId="1096360760">
+    <w:abstractNumId w:val="15"/>
+  </w:num>
+  <w:num w:numId="18" w16cid:durableId="149566712">
+    <w:abstractNumId w:val="11"/>
+  </w:num>
+  <w:num w:numId="19" w16cid:durableId="1247615054">
+    <w:abstractNumId w:val="4"/>
+  </w:num>
+  <w:num w:numId="20" w16cid:durableId="254637311">
+    <w:abstractNumId w:val="6"/>
+  </w:num>
+  <w:num w:numId="21" w16cid:durableId="1566141564">
+    <w:abstractNumId w:val="5"/>
+  </w:num>
+  <w:num w:numId="22" w16cid:durableId="398941870">
+    <w:abstractNumId w:val="2"/>
+  </w:num>
+  <w:num w:numId="23" w16cid:durableId="1530601868">
     <w:abstractNumId w:val="8"/>
   </w:num>
-  <w:num w:numId="7" w16cid:durableId="1203791280">
-    <w:abstractNumId w:val="16"/>
-  </w:num>
-  <w:num w:numId="8" w16cid:durableId="584073468">
-    <w:abstractNumId w:val="11"/>
-  </w:num>
-  <w:num w:numId="9" w16cid:durableId="405761910">
-    <w:abstractNumId w:val="12"/>
-  </w:num>
-  <w:num w:numId="10" w16cid:durableId="1448237821">
-    <w:abstractNumId w:val="21"/>
-  </w:num>
-  <w:num w:numId="11" w16cid:durableId="1557624085">
-    <w:abstractNumId w:val="22"/>
-  </w:num>
-  <w:num w:numId="12" w16cid:durableId="233855875">
-    <w:abstractNumId w:val="18"/>
-  </w:num>
-  <w:num w:numId="13" w16cid:durableId="622200689">
-    <w:abstractNumId w:val="10"/>
-  </w:num>
-  <w:num w:numId="14" w16cid:durableId="240220866">
-    <w:abstractNumId w:val="6"/>
-  </w:num>
-  <w:num w:numId="15" w16cid:durableId="768886483">
-    <w:abstractNumId w:val="15"/>
-  </w:num>
-  <w:num w:numId="16" w16cid:durableId="1107121383">
-    <w:abstractNumId w:val="19"/>
-  </w:num>
-  <w:num w:numId="17" w16cid:durableId="1096360760">
-    <w:abstractNumId w:val="13"/>
-  </w:num>
-  <w:num w:numId="18" w16cid:durableId="149566712">
-    <w:abstractNumId w:val="9"/>
-  </w:num>
-  <w:num w:numId="19" w16cid:durableId="1247615054">
-    <w:abstractNumId w:val="3"/>
-  </w:num>
-  <w:num w:numId="20" w16cid:durableId="254637311">
-    <w:abstractNumId w:val="5"/>
-  </w:num>
-  <w:num w:numId="21" w16cid:durableId="1566141564">
-    <w:abstractNumId w:val="4"/>
-  </w:num>
-  <w:num w:numId="22" w16cid:durableId="398941870">
+  <w:num w:numId="24" w16cid:durableId="1611206450">
     <w:abstractNumId w:val="1"/>
   </w:num>
-  <w:num w:numId="23" w16cid:durableId="1530601868">
-    <w:abstractNumId w:val="7"/>
+  <w:num w:numId="25" w16cid:durableId="362436790">
+    <w:abstractNumId w:val="10"/>
   </w:num>
 </w:numbering>
 </file>
@@ -3898,6 +4386,7 @@
   <w:style w:type="paragraph" w:default="1" w:styleId="Normale">
     <w:name w:val="Normal"/>
     <w:qFormat/>
+    <w:rsid w:val="00397406"/>
   </w:style>
   <w:style w:type="paragraph" w:styleId="Titolo1">
     <w:name w:val="heading 1"/>
@@ -4098,6 +4587,7 @@
   <w:style w:type="character" w:default="1" w:styleId="Carpredefinitoparagrafo">
     <w:name w:val="Default Paragraph Font"/>
     <w:uiPriority w:val="1"/>
+    <w:semiHidden/>
     <w:unhideWhenUsed/>
   </w:style>
   <w:style w:type="table" w:default="1" w:styleId="Tabellanormale">
